--- a/fuentes/contenidos/grado07/guion04/MA_07_04_CO_REC120.docx
+++ b/fuentes/contenidos/grado07/guion04/MA_07_04_CO_REC120.docx
@@ -6,26 +6,36 @@
       <w:pPr>
         <w:jc w:val="center"/>
         <w:rPr>
-          <w:rFonts w:ascii="Arial" w:hAnsi="Arial"/>
-          <w:b/>
-          <w:lang w:val="es-ES_tradnl"/>
-        </w:rPr>
-      </w:pPr>
-      <w:r>
-        <w:rPr>
           <w:rFonts w:asciiTheme="majorHAnsi" w:hAnsiTheme="majorHAnsi"/>
           <w:b/>
           <w:lang w:val="es-ES_tradnl"/>
         </w:rPr>
-        <w:t xml:space="preserve">Ejercicio Genérico </w:t>
-      </w:r>
+      </w:pPr>
+      <w:bookmarkStart w:id="0" w:name="_GoBack"/>
+      <w:bookmarkEnd w:id="0"/>
       <w:r>
         <w:rPr>
           <w:rFonts w:asciiTheme="majorHAnsi" w:hAnsiTheme="majorHAnsi"/>
           <w:b/>
           <w:lang w:val="es-ES_tradnl"/>
         </w:rPr>
-        <w:t>M4A: Test - solo texto</w:t>
+        <w:t xml:space="preserve">Ejercicio Genérico </w:t>
+      </w:r>
+      <w:r>
+        <w:rPr>
+          <w:rFonts w:asciiTheme="majorHAnsi" w:hAnsiTheme="majorHAnsi"/>
+          <w:b/>
+          <w:lang w:val="es-ES_tradnl"/>
+        </w:rPr>
+        <w:t>M101: Preguntas de respuesta libre</w:t>
+      </w:r>
+      <w:r>
+        <w:rPr>
+          <w:rFonts w:asciiTheme="majorHAnsi" w:hAnsiTheme="majorHAnsi"/>
+          <w:b/>
+          <w:lang w:val="es-ES_tradnl"/>
+        </w:rPr>
+        <w:t xml:space="preserve"> (NO AUTOEVALUABLE)</w:t>
       </w:r>
     </w:p>
     <w:p>
@@ -82,7 +92,7 @@
           <w:rFonts w:ascii="Arial" w:hAnsi="Arial"/>
           <w:sz w:val="18"/>
           <w:szCs w:val="18"/>
-          <w:lang w:val="es-CO"/>
+          <w:lang w:val="es-ES_tradnl"/>
         </w:rPr>
       </w:pPr>
       <w:r>
@@ -234,7 +244,7 @@
           <w:szCs w:val="18"/>
           <w:lang w:val="es-ES_tradnl"/>
         </w:rPr>
-        <w:t xml:space="preserve">Solución de ecuaciones de la forma  </w:t>
+        <w:t xml:space="preserve">Planteamiento y solución de ecuaciones </w:t>
       </w:r>
       <m:oMath>
         <m:r>
@@ -244,39 +254,9 @@
             <w:szCs w:val="18"/>
             <w:lang w:val="es-ES_tradnl"/>
           </w:rPr>
-          <m:t>ax ±b=c</m:t>
+          <m:t>x±b=c</m:t>
         </m:r>
       </m:oMath>
-      <w:r>
-        <w:rPr>
-          <w:rFonts w:ascii="Arial" w:hAnsi="Arial" w:cs="Arial"/>
-          <w:b/>
-          <w:sz w:val="18"/>
-          <w:szCs w:val="18"/>
-          <w:lang w:val="es-ES_tradnl"/>
-        </w:rPr>
-        <w:t xml:space="preserve"> </w:t>
-      </w:r>
-      <w:r>
-        <w:rPr>
-          <w:rFonts w:ascii="Arial" w:hAnsi="Arial" w:cs="Arial"/>
-          <w:b/>
-          <w:i/>
-          <w:sz w:val="18"/>
-          <w:szCs w:val="18"/>
-          <w:lang w:val="es-ES_tradnl"/>
-        </w:rPr>
-        <w:t xml:space="preserve"> </w:t>
-      </w:r>
-      <w:r>
-        <w:rPr>
-          <w:rFonts w:ascii="Arial" w:hAnsi="Arial" w:cs="Arial"/>
-          <w:sz w:val="18"/>
-          <w:szCs w:val="18"/>
-          <w:lang w:val="es-ES_tradnl"/>
-        </w:rPr>
-        <w:t xml:space="preserve">  </w:t>
-      </w:r>
     </w:p>
     <w:p>
       <w:pPr>
@@ -344,7 +324,7 @@
           <w:szCs w:val="18"/>
           <w:lang w:val="es-ES_tradnl"/>
         </w:rPr>
-        <w:t xml:space="preserve">Ejercicios para identificar la solución de ecuaciones de la forma   </w:t>
+        <w:t xml:space="preserve">Actividad para practicar la solución de ecuaciones de la forma  </w:t>
       </w:r>
       <m:oMath>
         <m:r>
@@ -354,7 +334,7 @@
             <w:szCs w:val="18"/>
             <w:lang w:val="es-ES_tradnl"/>
           </w:rPr>
-          <m:t>ax ±b=c</m:t>
+          <m:t>x±b=c</m:t>
         </m:r>
       </m:oMath>
       <w:r>
@@ -373,7 +353,7 @@
           <w:rFonts w:ascii="Arial" w:hAnsi="Arial" w:cs="Arial"/>
           <w:sz w:val="18"/>
           <w:szCs w:val="18"/>
-          <w:lang w:val="es-CO"/>
+          <w:lang w:val="es-ES_tradnl"/>
         </w:rPr>
       </w:pPr>
     </w:p>
@@ -433,7 +413,34 @@
           <w:szCs w:val="18"/>
           <w:lang w:val="es-ES_tradnl"/>
         </w:rPr>
-        <w:t>Ecuaciones, solución, uniforme</w:t>
+        <w:t>Ecuación</w:t>
+      </w:r>
+      <w:r>
+        <w:rPr>
+          <w:rFonts w:ascii="Arial" w:hAnsi="Arial" w:cs="Arial"/>
+          <w:sz w:val="18"/>
+          <w:szCs w:val="18"/>
+          <w:lang w:val="es-ES_tradnl"/>
+        </w:rPr>
+        <w:t xml:space="preserve">, </w:t>
+      </w:r>
+      <w:r>
+        <w:rPr>
+          <w:rFonts w:ascii="Arial" w:hAnsi="Arial" w:cs="Arial"/>
+          <w:sz w:val="18"/>
+          <w:szCs w:val="18"/>
+          <w:lang w:val="es-ES_tradnl"/>
+        </w:rPr>
+        <w:t>solución</w:t>
+      </w:r>
+      <w:r>
+        <w:rPr>
+          <w:rFonts w:ascii="Arial" w:hAnsi="Arial" w:cs="Arial"/>
+          <w:sz w:val="18"/>
+          <w:szCs w:val="18"/>
+          <w:lang w:val="es-ES_tradnl"/>
+        </w:rPr>
+        <w:t>, igualdad</w:t>
       </w:r>
     </w:p>
     <w:p>
@@ -503,16 +510,16 @@
           <w:szCs w:val="18"/>
           <w:lang w:val="es-ES_tradnl"/>
         </w:rPr>
-        <w:t>3</w:t>
-      </w:r>
-      <w:r>
-        <w:rPr>
-          <w:rFonts w:ascii="Arial" w:hAnsi="Arial" w:cs="Arial"/>
-          <w:sz w:val="18"/>
-          <w:szCs w:val="18"/>
-          <w:lang w:val="es-ES_tradnl"/>
-        </w:rPr>
-        <w:t>0 minutos</w:t>
+        <w:t>45</w:t>
+      </w:r>
+      <w:r>
+        <w:rPr>
+          <w:rFonts w:ascii="Arial" w:hAnsi="Arial" w:cs="Arial"/>
+          <w:sz w:val="18"/>
+          <w:szCs w:val="18"/>
+          <w:lang w:val="es-ES_tradnl"/>
+        </w:rPr>
+        <w:t xml:space="preserve"> minutos</w:t>
       </w:r>
     </w:p>
     <w:p>
@@ -660,6 +667,46 @@
                 <w:lang w:val="es-ES_tradnl"/>
               </w:rPr>
             </w:pPr>
+          </w:p>
+        </w:tc>
+        <w:tc>
+          <w:tcPr>
+            <w:tcW w:w="2504" w:type="dxa"/>
+          </w:tcPr>
+          <w:p>
+            <w:pPr>
+              <w:rPr>
+                <w:rFonts w:ascii="Arial" w:hAnsi="Arial"/>
+                <w:sz w:val="16"/>
+                <w:szCs w:val="16"/>
+                <w:lang w:val="es-ES_tradnl"/>
+              </w:rPr>
+            </w:pPr>
+            <w:r>
+              <w:rPr>
+                <w:rFonts w:ascii="Arial" w:hAnsi="Arial"/>
+                <w:sz w:val="16"/>
+                <w:szCs w:val="16"/>
+                <w:lang w:val="es-ES_tradnl"/>
+              </w:rPr>
+              <w:t>Preguntas con respuesta libre</w:t>
+            </w:r>
+          </w:p>
+        </w:tc>
+        <w:tc>
+          <w:tcPr>
+            <w:tcW w:w="425" w:type="dxa"/>
+          </w:tcPr>
+          <w:p>
+            <w:pPr>
+              <w:jc w:val="center"/>
+              <w:rPr>
+                <w:rFonts w:ascii="Arial" w:hAnsi="Arial"/>
+                <w:sz w:val="16"/>
+                <w:szCs w:val="16"/>
+                <w:lang w:val="es-ES_tradnl"/>
+              </w:rPr>
+            </w:pPr>
             <w:r>
               <w:rPr>
                 <w:rFonts w:ascii="Arial" w:hAnsi="Arial"/>
@@ -669,45 +716,6 @@
               </w:rPr>
               <w:t>X</w:t>
             </w:r>
-          </w:p>
-        </w:tc>
-        <w:tc>
-          <w:tcPr>
-            <w:tcW w:w="2504" w:type="dxa"/>
-          </w:tcPr>
-          <w:p>
-            <w:pPr>
-              <w:rPr>
-                <w:rFonts w:ascii="Arial" w:hAnsi="Arial"/>
-                <w:sz w:val="16"/>
-                <w:szCs w:val="16"/>
-                <w:lang w:val="es-ES_tradnl"/>
-              </w:rPr>
-            </w:pPr>
-            <w:r>
-              <w:rPr>
-                <w:rFonts w:ascii="Arial" w:hAnsi="Arial"/>
-                <w:sz w:val="16"/>
-                <w:szCs w:val="16"/>
-                <w:lang w:val="es-ES_tradnl"/>
-              </w:rPr>
-              <w:t>Preguntas con respuesta libre</w:t>
-            </w:r>
-          </w:p>
-        </w:tc>
-        <w:tc>
-          <w:tcPr>
-            <w:tcW w:w="425" w:type="dxa"/>
-          </w:tcPr>
-          <w:p>
-            <w:pPr>
-              <w:rPr>
-                <w:rFonts w:ascii="Arial" w:hAnsi="Arial"/>
-                <w:sz w:val="16"/>
-                <w:szCs w:val="16"/>
-                <w:lang w:val="es-ES_tradnl"/>
-              </w:rPr>
-            </w:pPr>
           </w:p>
         </w:tc>
         <w:tc>
@@ -1061,6 +1069,7 @@
           </w:tcPr>
           <w:p>
             <w:pPr>
+              <w:jc w:val="center"/>
               <w:rPr>
                 <w:rFonts w:ascii="Arial" w:hAnsi="Arial"/>
                 <w:sz w:val="16"/>
@@ -1624,6 +1633,7 @@
           </w:tcPr>
           <w:p>
             <w:pPr>
+              <w:jc w:val="center"/>
               <w:rPr>
                 <w:rFonts w:ascii="Arial" w:hAnsi="Arial"/>
                 <w:sz w:val="16"/>
@@ -2008,16 +2018,6 @@
     <w:p>
       <w:pPr>
         <w:rPr>
-          <w:rFonts w:ascii="Arial" w:hAnsi="Arial" w:cs="Arial"/>
-          <w:sz w:val="18"/>
-          <w:szCs w:val="18"/>
-          <w:lang w:val="es-ES_tradnl"/>
-        </w:rPr>
-      </w:pPr>
-    </w:p>
-    <w:p>
-      <w:pPr>
-        <w:rPr>
           <w:rFonts w:ascii="Arial" w:hAnsi="Arial"/>
           <w:b/>
           <w:sz w:val="18"/>
@@ -2124,7 +2124,7 @@
           <w:szCs w:val="18"/>
           <w:lang w:val="es-ES_tradnl"/>
         </w:rPr>
-        <w:t xml:space="preserve">Solución de ecuaciones de la forma  </w:t>
+        <w:t xml:space="preserve">Planteamiento y solución de ecuaciones </w:t>
       </w:r>
       <m:oMath>
         <m:r>
@@ -2134,39 +2134,9 @@
             <w:szCs w:val="18"/>
             <w:lang w:val="es-ES_tradnl"/>
           </w:rPr>
-          <m:t>ax ±b=c</m:t>
+          <m:t>x±b=c</m:t>
         </m:r>
       </m:oMath>
-      <w:r>
-        <w:rPr>
-          <w:rFonts w:ascii="Arial" w:hAnsi="Arial" w:cs="Arial"/>
-          <w:b/>
-          <w:sz w:val="18"/>
-          <w:szCs w:val="18"/>
-          <w:lang w:val="es-ES_tradnl"/>
-        </w:rPr>
-        <w:t xml:space="preserve"> </w:t>
-      </w:r>
-      <w:r>
-        <w:rPr>
-          <w:rFonts w:ascii="Arial" w:hAnsi="Arial" w:cs="Arial"/>
-          <w:b/>
-          <w:i/>
-          <w:sz w:val="18"/>
-          <w:szCs w:val="18"/>
-          <w:lang w:val="es-ES_tradnl"/>
-        </w:rPr>
-        <w:t xml:space="preserve"> </w:t>
-      </w:r>
-      <w:r>
-        <w:rPr>
-          <w:rFonts w:ascii="Arial" w:hAnsi="Arial" w:cs="Arial"/>
-          <w:sz w:val="18"/>
-          <w:szCs w:val="18"/>
-          <w:lang w:val="es-ES_tradnl"/>
-        </w:rPr>
-        <w:t xml:space="preserve">  </w:t>
-      </w:r>
     </w:p>
     <w:p>
       <w:pPr>
@@ -2335,7 +2305,16 @@
           <w:szCs w:val="18"/>
           <w:lang w:val="es-ES_tradnl"/>
         </w:rPr>
-        <w:t>Resuelve la ecuación y marca su solución.</w:t>
+        <w:t xml:space="preserve">Plantea y resuelve una ecuación para responder la  pregunta. </w:t>
+      </w:r>
+      <w:r>
+        <w:rPr>
+          <w:rFonts w:ascii="Arial" w:hAnsi="Arial" w:cs="Arial"/>
+          <w:sz w:val="18"/>
+          <w:szCs w:val="18"/>
+          <w:lang w:val="es-ES_tradnl"/>
+        </w:rPr>
+        <w:t xml:space="preserve">Cuando termines  haz clic en enviar o entrega la respuesta a tu profesor mediante registro manual si es necesario. </w:t>
       </w:r>
     </w:p>
     <w:p>
@@ -2416,27 +2395,7 @@
           <w:highlight w:val="green"/>
           <w:lang w:val="es-ES_tradnl"/>
         </w:rPr>
-        <w:t>M</w:t>
-      </w:r>
-      <w:r>
-        <w:rPr>
-          <w:rFonts w:ascii="Arial" w:hAnsi="Arial"/>
-          <w:sz w:val="18"/>
-          <w:szCs w:val="18"/>
-          <w:highlight w:val="green"/>
-          <w:lang w:val="es-ES_tradnl"/>
-        </w:rPr>
-        <w:t xml:space="preserve">ostrar al inicio del ejercicio </w:t>
-      </w:r>
-      <w:r>
-        <w:rPr>
-          <w:rFonts w:ascii="Arial" w:hAnsi="Arial"/>
-          <w:sz w:val="18"/>
-          <w:szCs w:val="18"/>
-          <w:highlight w:val="green"/>
-          <w:lang w:val="es-ES_tradnl"/>
-        </w:rPr>
-        <w:t xml:space="preserve">ventana </w:t>
+        <w:t xml:space="preserve">Mostrar al inicio del ejercicio ventana </w:t>
       </w:r>
       <w:r>
         <w:rPr>
@@ -2457,8 +2416,47 @@
           <w:highlight w:val="green"/>
           <w:lang w:val="es-ES_tradnl"/>
         </w:rPr>
-        <w:t xml:space="preserve"> </w:t>
-      </w:r>
+        <w:t xml:space="preserve"> (S/N)</w:t>
+      </w:r>
+    </w:p>
+    <w:p>
+      <w:pPr>
+        <w:rPr>
+          <w:rFonts w:ascii="Arial" w:hAnsi="Arial" w:cs="Arial"/>
+          <w:sz w:val="18"/>
+          <w:szCs w:val="18"/>
+          <w:lang w:val="es-ES_tradnl"/>
+        </w:rPr>
+      </w:pPr>
+      <w:r>
+        <w:rPr>
+          <w:rFonts w:ascii="Arial" w:hAnsi="Arial" w:cs="Arial"/>
+          <w:sz w:val="18"/>
+          <w:szCs w:val="18"/>
+          <w:lang w:val="es-ES_tradnl"/>
+        </w:rPr>
+        <w:t>N</w:t>
+      </w:r>
+    </w:p>
+    <w:p>
+      <w:pPr>
+        <w:rPr>
+          <w:rFonts w:ascii="Arial" w:hAnsi="Arial" w:cs="Arial"/>
+          <w:sz w:val="18"/>
+          <w:szCs w:val="18"/>
+          <w:lang w:val="es-ES_tradnl"/>
+        </w:rPr>
+      </w:pPr>
+    </w:p>
+    <w:p>
+      <w:pPr>
+        <w:rPr>
+          <w:rFonts w:ascii="Arial" w:hAnsi="Arial"/>
+          <w:sz w:val="18"/>
+          <w:szCs w:val="18"/>
+          <w:lang w:val="es-ES_tradnl"/>
+        </w:rPr>
+      </w:pPr>
       <w:r>
         <w:rPr>
           <w:rFonts w:ascii="Arial" w:hAnsi="Arial"/>
@@ -2467,7 +2465,7 @@
           <w:highlight w:val="green"/>
           <w:lang w:val="es-ES_tradnl"/>
         </w:rPr>
-        <w:t>(S/N)</w:t>
+        <w:t>Mostrar calculadora (S/N)</w:t>
       </w:r>
     </w:p>
     <w:p>
@@ -2487,245 +2485,6 @@
           <w:lang w:val="es-ES_tradnl"/>
         </w:rPr>
         <w:t>N</w:t>
-      </w:r>
-    </w:p>
-    <w:p>
-      <w:pPr>
-        <w:rPr>
-          <w:rFonts w:ascii="Arial" w:hAnsi="Arial" w:cs="Arial"/>
-          <w:sz w:val="18"/>
-          <w:szCs w:val="18"/>
-          <w:lang w:val="es-ES_tradnl"/>
-        </w:rPr>
-      </w:pPr>
-    </w:p>
-    <w:p>
-      <w:pPr>
-        <w:rPr>
-          <w:rFonts w:ascii="Arial" w:hAnsi="Arial"/>
-          <w:sz w:val="18"/>
-          <w:szCs w:val="18"/>
-          <w:lang w:val="es-ES_tradnl"/>
-        </w:rPr>
-      </w:pPr>
-      <w:r>
-        <w:rPr>
-          <w:rFonts w:ascii="Arial" w:hAnsi="Arial"/>
-          <w:b/>
-          <w:color w:val="FF0000"/>
-          <w:sz w:val="18"/>
-          <w:szCs w:val="18"/>
-          <w:lang w:val="es-ES_tradnl"/>
-        </w:rPr>
-        <w:t>*</w:t>
-      </w:r>
-      <w:r>
-        <w:rPr>
-          <w:rFonts w:ascii="Arial" w:hAnsi="Arial"/>
-          <w:sz w:val="18"/>
-          <w:szCs w:val="18"/>
-          <w:lang w:val="es-ES_tradnl"/>
-        </w:rPr>
-        <w:t xml:space="preserve"> </w:t>
-      </w:r>
-      <w:r>
-        <w:rPr>
-          <w:rFonts w:ascii="Arial" w:hAnsi="Arial"/>
-          <w:sz w:val="18"/>
-          <w:szCs w:val="18"/>
-          <w:highlight w:val="green"/>
-          <w:lang w:val="es-ES_tradnl"/>
-        </w:rPr>
-        <w:t>Sin ordenación aleatoria (S/N</w:t>
-      </w:r>
-      <w:proofErr w:type="gramStart"/>
-      <w:r>
-        <w:rPr>
-          <w:rFonts w:ascii="Arial" w:hAnsi="Arial"/>
-          <w:sz w:val="18"/>
-          <w:szCs w:val="18"/>
-          <w:highlight w:val="green"/>
-          <w:lang w:val="es-ES_tradnl"/>
-        </w:rPr>
-        <w:t>):</w:t>
-      </w:r>
-      <w:proofErr w:type="gramEnd"/>
-      <w:r>
-        <w:rPr>
-          <w:rFonts w:ascii="Arial" w:hAnsi="Arial"/>
-          <w:sz w:val="18"/>
-          <w:szCs w:val="18"/>
-          <w:highlight w:val="green"/>
-          <w:lang w:val="es-ES_tradnl"/>
-        </w:rPr>
-        <w:t>)</w:t>
-      </w:r>
-    </w:p>
-    <w:p>
-      <w:pPr>
-        <w:rPr>
-          <w:rFonts w:ascii="Arial" w:hAnsi="Arial" w:cs="Arial"/>
-          <w:sz w:val="18"/>
-          <w:szCs w:val="18"/>
-          <w:lang w:val="es-ES_tradnl"/>
-        </w:rPr>
-      </w:pPr>
-      <w:r>
-        <w:rPr>
-          <w:rFonts w:ascii="Arial" w:hAnsi="Arial" w:cs="Arial"/>
-          <w:sz w:val="18"/>
-          <w:szCs w:val="18"/>
-          <w:lang w:val="es-ES_tradnl"/>
-        </w:rPr>
-        <w:t>N</w:t>
-      </w:r>
-    </w:p>
-    <w:p>
-      <w:pPr>
-        <w:rPr>
-          <w:rFonts w:ascii="Arial" w:hAnsi="Arial" w:cs="Arial"/>
-          <w:sz w:val="18"/>
-          <w:szCs w:val="18"/>
-          <w:lang w:val="es-ES_tradnl"/>
-        </w:rPr>
-      </w:pPr>
-    </w:p>
-    <w:p>
-      <w:pPr>
-        <w:rPr>
-          <w:rFonts w:ascii="Arial" w:hAnsi="Arial"/>
-          <w:sz w:val="18"/>
-          <w:szCs w:val="18"/>
-          <w:lang w:val="es-ES_tradnl"/>
-        </w:rPr>
-      </w:pPr>
-      <w:r>
-        <w:rPr>
-          <w:rFonts w:ascii="Arial" w:hAnsi="Arial"/>
-          <w:sz w:val="18"/>
-          <w:szCs w:val="18"/>
-          <w:highlight w:val="green"/>
-          <w:lang w:val="es-ES_tradnl"/>
-        </w:rPr>
-        <w:t>Mostrar calculadora (S/N)</w:t>
-      </w:r>
-    </w:p>
-    <w:p>
-      <w:pPr>
-        <w:rPr>
-          <w:rFonts w:ascii="Arial" w:hAnsi="Arial" w:cs="Arial"/>
-          <w:sz w:val="18"/>
-          <w:szCs w:val="18"/>
-          <w:lang w:val="es-ES_tradnl"/>
-        </w:rPr>
-      </w:pPr>
-      <w:r>
-        <w:rPr>
-          <w:rFonts w:ascii="Arial" w:hAnsi="Arial" w:cs="Arial"/>
-          <w:sz w:val="18"/>
-          <w:szCs w:val="18"/>
-          <w:lang w:val="es-ES_tradnl"/>
-        </w:rPr>
-        <w:t>S</w:t>
-      </w:r>
-    </w:p>
-    <w:p>
-      <w:pPr>
-        <w:rPr>
-          <w:rFonts w:ascii="Arial" w:hAnsi="Arial" w:cs="Arial"/>
-          <w:sz w:val="18"/>
-          <w:szCs w:val="18"/>
-          <w:lang w:val="es-ES_tradnl"/>
-        </w:rPr>
-      </w:pPr>
-    </w:p>
-    <w:p>
-      <w:pPr>
-        <w:rPr>
-          <w:rFonts w:ascii="Arial" w:hAnsi="Arial" w:cs="Arial"/>
-          <w:sz w:val="18"/>
-          <w:szCs w:val="18"/>
-          <w:lang w:val="es-ES_tradnl"/>
-        </w:rPr>
-      </w:pPr>
-      <w:r>
-        <w:rPr>
-          <w:rFonts w:ascii="Arial" w:hAnsi="Arial"/>
-          <w:b/>
-          <w:color w:val="FF0000"/>
-          <w:sz w:val="18"/>
-          <w:szCs w:val="18"/>
-          <w:lang w:val="es-ES_tradnl"/>
-        </w:rPr>
-        <w:t>*</w:t>
-      </w:r>
-      <w:r>
-        <w:rPr>
-          <w:rFonts w:ascii="Arial" w:hAnsi="Arial"/>
-          <w:sz w:val="18"/>
-          <w:szCs w:val="18"/>
-          <w:lang w:val="es-ES_tradnl"/>
-        </w:rPr>
-        <w:t xml:space="preserve"> </w:t>
-      </w:r>
-      <w:r>
-        <w:rPr>
-          <w:rFonts w:ascii="Arial" w:hAnsi="Arial"/>
-          <w:sz w:val="18"/>
-          <w:szCs w:val="18"/>
-          <w:highlight w:val="green"/>
-          <w:lang w:val="es-ES_tradnl"/>
-        </w:rPr>
-        <w:t>Respuesta única</w:t>
-      </w:r>
-      <w:r>
-        <w:rPr>
-          <w:rFonts w:ascii="Arial" w:hAnsi="Arial"/>
-          <w:sz w:val="18"/>
-          <w:szCs w:val="18"/>
-          <w:highlight w:val="green"/>
-          <w:lang w:val="es-ES_tradnl"/>
-        </w:rPr>
-        <w:t xml:space="preserve"> (</w:t>
-      </w:r>
-      <w:r>
-        <w:rPr>
-          <w:rFonts w:ascii="Arial" w:hAnsi="Arial"/>
-          <w:sz w:val="18"/>
-          <w:szCs w:val="18"/>
-          <w:highlight w:val="green"/>
-          <w:lang w:val="es-ES_tradnl"/>
-        </w:rPr>
-        <w:t>S/N</w:t>
-      </w:r>
-      <w:r>
-        <w:rPr>
-          <w:rFonts w:ascii="Arial" w:hAnsi="Arial"/>
-          <w:sz w:val="18"/>
-          <w:szCs w:val="18"/>
-          <w:highlight w:val="green"/>
-          <w:lang w:val="es-ES_tradnl"/>
-        </w:rPr>
-        <w:t>)</w:t>
-      </w:r>
-    </w:p>
-    <w:p>
-      <w:pPr>
-        <w:rPr>
-          <w:rFonts w:ascii="Arial" w:hAnsi="Arial" w:cs="Arial"/>
-          <w:sz w:val="18"/>
-          <w:szCs w:val="18"/>
-          <w:lang w:val="es-ES_tradnl"/>
-        </w:rPr>
-      </w:pPr>
-      <w:r>
-        <w:rPr>
-          <w:rFonts w:ascii="Arial" w:hAnsi="Arial" w:cs="Arial"/>
-          <w:sz w:val="18"/>
-          <w:szCs w:val="18"/>
-          <w:lang w:val="es-ES_tradnl"/>
-        </w:rPr>
-        <w:t>S</w:t>
       </w:r>
     </w:p>
     <w:p>
@@ -2748,7 +2507,9 @@
           <w:lang w:val="es-ES_tradnl"/>
         </w:rPr>
       </w:pPr>
-      <w:r>
+    </w:p>
+    <w:p>
+      <w:pPr>
         <w:rPr>
           <w:rFonts w:ascii="Arial" w:hAnsi="Arial"/>
           <w:color w:val="0000FF"/>
@@ -2756,9 +2517,10 @@
           <w:szCs w:val="16"/>
           <w:lang w:val="es-ES_tradnl"/>
         </w:rPr>
-        <w:t>MÍN. 1</w:t>
-      </w:r>
-      <w:r>
+      </w:pPr>
+    </w:p>
+    <w:p>
+      <w:pPr>
         <w:rPr>
           <w:rFonts w:ascii="Arial" w:hAnsi="Arial"/>
           <w:color w:val="0000FF"/>
@@ -2766,116 +2528,12 @@
           <w:szCs w:val="16"/>
           <w:lang w:val="es-ES_tradnl"/>
         </w:rPr>
-        <w:t xml:space="preserve">  MÁX. 1</w:t>
-      </w:r>
-      <w:r>
-        <w:rPr>
-          <w:rFonts w:ascii="Arial" w:hAnsi="Arial"/>
-          <w:color w:val="0000FF"/>
-          <w:sz w:val="16"/>
-          <w:szCs w:val="16"/>
-          <w:lang w:val="es-ES_tradnl"/>
-        </w:rPr>
-        <w:t>0</w:t>
-      </w:r>
-      <w:r>
-        <w:rPr>
-          <w:rFonts w:ascii="Arial" w:hAnsi="Arial"/>
-          <w:color w:val="0000FF"/>
-          <w:sz w:val="16"/>
-          <w:szCs w:val="16"/>
-          <w:lang w:val="es-ES_tradnl"/>
-        </w:rPr>
-        <w:t xml:space="preserve">. </w:t>
-      </w:r>
-      <w:r>
-        <w:rPr>
-          <w:rFonts w:ascii="Arial" w:hAnsi="Arial"/>
-          <w:color w:val="0000FF"/>
-          <w:sz w:val="16"/>
-          <w:szCs w:val="16"/>
-          <w:lang w:val="es-ES_tradnl"/>
-        </w:rPr>
-        <w:t xml:space="preserve">TEST-TEXTO (OPCIÓN MÚLTIPLE). </w:t>
-      </w:r>
-      <w:r>
-        <w:rPr>
-          <w:rFonts w:ascii="Arial" w:hAnsi="Arial"/>
-          <w:color w:val="0000FF"/>
-          <w:sz w:val="16"/>
-          <w:szCs w:val="16"/>
-          <w:lang w:val="es-ES_tradnl"/>
-        </w:rPr>
-        <w:t xml:space="preserve">EL TEXTO DE LA EXPLICACIÓN SE MUESTRA AL MOMENTO DE PEDIR LA SOLUCIÓN. POR LO MENOS UNA O TODAS LAS RESPUESTAS DE UNA PREGUNTA PUEDEN SER CORRECTAS, MARQUE </w:t>
-      </w:r>
-      <w:r>
-        <w:rPr>
-          <w:rFonts w:ascii="Arial" w:hAnsi="Arial"/>
-          <w:color w:val="0000FF"/>
-          <w:sz w:val="16"/>
-          <w:szCs w:val="16"/>
-          <w:lang w:val="es-ES_tradnl"/>
-        </w:rPr>
-        <w:t xml:space="preserve">ÉSTAS </w:t>
-      </w:r>
-      <w:r>
-        <w:rPr>
-          <w:rFonts w:ascii="Arial" w:hAnsi="Arial"/>
-          <w:color w:val="0000FF"/>
-          <w:sz w:val="16"/>
-          <w:szCs w:val="16"/>
-          <w:lang w:val="es-ES_tradnl"/>
-        </w:rPr>
-        <w:t>CON NEGRITA</w:t>
-      </w:r>
-      <w:r>
-        <w:rPr>
-          <w:rFonts w:ascii="Arial" w:hAnsi="Arial"/>
-          <w:color w:val="0000FF"/>
-          <w:sz w:val="16"/>
-          <w:szCs w:val="16"/>
-          <w:lang w:val="es-ES_tradnl"/>
-        </w:rPr>
-        <w:t>.</w:t>
-      </w:r>
-    </w:p>
-    <w:p>
-      <w:pPr>
-        <w:rPr>
-          <w:rFonts w:ascii="Arial" w:hAnsi="Arial"/>
-          <w:color w:val="0000FF"/>
-          <w:sz w:val="16"/>
-          <w:szCs w:val="16"/>
-          <w:lang w:val="es-ES_tradnl"/>
-        </w:rPr>
-      </w:pPr>
-    </w:p>
-    <w:p>
-      <w:pPr>
-        <w:rPr>
-          <w:rFonts w:ascii="Arial" w:hAnsi="Arial"/>
-          <w:color w:val="0000FF"/>
-          <w:sz w:val="16"/>
-          <w:szCs w:val="16"/>
-          <w:lang w:val="es-ES_tradnl"/>
-        </w:rPr>
-      </w:pPr>
-    </w:p>
-    <w:p>
-      <w:pPr>
-        <w:rPr>
-          <w:rFonts w:ascii="Arial" w:hAnsi="Arial"/>
-          <w:color w:val="0000FF"/>
-          <w:sz w:val="16"/>
-          <w:szCs w:val="16"/>
-          <w:lang w:val="es-ES_tradnl"/>
-        </w:rPr>
-      </w:pPr>
-    </w:p>
-    <w:p>
-      <w:pPr>
-        <w:rPr>
-          <w:rFonts w:ascii="Arial" w:hAnsi="Arial"/>
+      </w:pPr>
+    </w:p>
+    <w:p>
+      <w:pPr>
+        <w:rPr>
+          <w:rFonts w:ascii="Arial" w:hAnsi="Arial" w:cs="Arial"/>
           <w:sz w:val="18"/>
           <w:szCs w:val="18"/>
           <w:lang w:val="es-ES_tradnl"/>
@@ -2890,7 +2548,6 @@
           <w:szCs w:val="18"/>
           <w:lang w:val="es-ES_tradnl"/>
         </w:rPr>
-        <w:lastRenderedPageBreak/>
         <w:t>*</w:t>
       </w:r>
       <w:r>
@@ -2905,153 +2562,14 @@
       </w:r>
       <w:r>
         <w:rPr>
-          <w:rFonts w:ascii="Arial" w:hAnsi="Arial"/>
+          <w:rFonts w:ascii="Arial" w:hAnsi="Arial" w:cs="Arial"/>
           <w:sz w:val="18"/>
           <w:szCs w:val="18"/>
           <w:highlight w:val="green"/>
           <w:lang w:val="es-ES_tradnl"/>
         </w:rPr>
-        <w:t>Pregunta 1</w:t>
-      </w:r>
-      <w:r>
-        <w:rPr>
-          <w:rFonts w:ascii="Arial" w:hAnsi="Arial"/>
-          <w:sz w:val="18"/>
-          <w:szCs w:val="18"/>
-          <w:highlight w:val="green"/>
-          <w:lang w:val="es-ES_tradnl"/>
-        </w:rPr>
-        <w:t xml:space="preserve"> (</w:t>
-      </w:r>
-      <w:r>
-        <w:rPr>
-          <w:rFonts w:ascii="Arial" w:hAnsi="Arial"/>
-          <w:b/>
-          <w:sz w:val="18"/>
-          <w:szCs w:val="18"/>
-          <w:highlight w:val="green"/>
-          <w:lang w:val="es-ES_tradnl"/>
-        </w:rPr>
-        <w:t>173</w:t>
-      </w:r>
-      <w:r>
-        <w:rPr>
-          <w:rFonts w:ascii="Arial" w:hAnsi="Arial"/>
-          <w:sz w:val="18"/>
-          <w:szCs w:val="18"/>
-          <w:highlight w:val="green"/>
-          <w:lang w:val="es-ES_tradnl"/>
-        </w:rPr>
-        <w:t xml:space="preserve"> caracteres máximo)</w:t>
-      </w:r>
-    </w:p>
-    <w:p>
-      <w:pPr>
-        <w:rPr>
-          <w:rFonts w:ascii="Arial" w:hAnsi="Arial" w:cs="Arial"/>
-          <w:sz w:val="18"/>
-          <w:szCs w:val="18"/>
-          <w:lang w:val="es-ES_tradnl"/>
-        </w:rPr>
-      </w:pPr>
-    </w:p>
-    <w:p>
-      <w:pPr>
-        <w:rPr>
-          <w:rFonts w:ascii="Arial" w:hAnsi="Arial" w:cs="Arial"/>
-          <w:sz w:val="18"/>
-          <w:szCs w:val="18"/>
-          <w:lang w:val="es-ES_tradnl"/>
-        </w:rPr>
-      </w:pPr>
-      <m:oMathPara>
-        <m:oMathParaPr>
-          <m:jc m:val="left"/>
-        </m:oMathParaPr>
-        <m:oMath>
-          <m:r>
-            <w:rPr>
-              <w:rFonts w:ascii="Cambria Math" w:hAnsi="Cambria Math" w:cs="Arial"/>
-              <w:sz w:val="18"/>
-              <w:szCs w:val="18"/>
-              <w:lang w:val="es-ES_tradnl"/>
-            </w:rPr>
-            <m:t>7x-36=13</m:t>
-          </m:r>
-        </m:oMath>
-      </m:oMathPara>
-    </w:p>
-    <w:p>
-      <w:pPr>
-        <w:rPr>
-          <w:rFonts w:ascii="Arial" w:hAnsi="Arial" w:cs="Arial"/>
-          <w:sz w:val="18"/>
-          <w:szCs w:val="18"/>
-          <w:lang w:val="es-ES_tradnl"/>
-        </w:rPr>
-      </w:pPr>
-    </w:p>
-    <w:p>
-      <w:pPr>
-        <w:rPr>
-          <w:rFonts w:ascii="Arial" w:hAnsi="Arial" w:cs="Arial"/>
-          <w:sz w:val="18"/>
-          <w:szCs w:val="18"/>
-          <w:highlight w:val="green"/>
-          <w:lang w:val="es-ES_tradnl"/>
-        </w:rPr>
-      </w:pPr>
-      <w:r>
-        <w:rPr>
-          <w:rFonts w:ascii="Arial" w:hAnsi="Arial" w:cs="Arial"/>
-          <w:sz w:val="18"/>
-          <w:szCs w:val="18"/>
-          <w:highlight w:val="yellow"/>
-          <w:lang w:val="es-ES_tradnl"/>
-        </w:rPr>
-        <w:t>Explicación (</w:t>
-      </w:r>
-      <w:r>
-        <w:rPr>
-          <w:rFonts w:ascii="Arial" w:hAnsi="Arial" w:cs="Arial"/>
-          <w:b/>
-          <w:sz w:val="18"/>
-          <w:szCs w:val="18"/>
-          <w:highlight w:val="yellow"/>
-          <w:lang w:val="es-ES_tradnl"/>
-        </w:rPr>
-        <w:t>173</w:t>
-      </w:r>
-      <w:r>
-        <w:rPr>
-          <w:rFonts w:ascii="Arial" w:hAnsi="Arial" w:cs="Arial"/>
-          <w:sz w:val="18"/>
-          <w:szCs w:val="18"/>
-          <w:highlight w:val="yellow"/>
-          <w:lang w:val="es-ES_tradnl"/>
-        </w:rPr>
-        <w:t xml:space="preserve"> caracteres máximo)</w:t>
-      </w:r>
-    </w:p>
-    <w:p>
-      <w:pPr>
-        <w:rPr>
-          <w:rFonts w:ascii="Arial" w:hAnsi="Arial" w:cs="Arial"/>
-          <w:sz w:val="18"/>
-          <w:szCs w:val="18"/>
-          <w:lang w:val="es-ES_tradnl"/>
-        </w:rPr>
-      </w:pPr>
-    </w:p>
-    <w:p>
-      <w:pPr>
-        <w:rPr>
-          <w:rFonts w:ascii="Arial" w:hAnsi="Arial" w:cs="Arial"/>
-          <w:sz w:val="18"/>
-          <w:szCs w:val="18"/>
-          <w:lang w:val="es-ES_tradnl"/>
-        </w:rPr>
-      </w:pPr>
+        <w:t>PREGUNTA 1</w:t>
+      </w:r>
     </w:p>
     <w:p>
       <w:pPr>
@@ -3091,7 +2609,7 @@
           <w:highlight w:val="yellow"/>
           <w:lang w:val="es-ES_tradnl"/>
         </w:rPr>
-        <w:t>Respuesta</w:t>
+        <w:t>Enunciado (p</w:t>
       </w:r>
       <w:r>
         <w:rPr>
@@ -3101,416 +2619,58 @@
           <w:highlight w:val="yellow"/>
           <w:lang w:val="es-ES_tradnl"/>
         </w:rPr>
-        <w:t>s</w:t>
-      </w:r>
-      <w:r>
-        <w:rPr>
-          <w:rFonts w:ascii="Arial" w:hAnsi="Arial" w:cs="Arial"/>
+        <w:t xml:space="preserve">regunta </w:t>
+      </w:r>
+      <w:r>
+        <w:rPr>
+          <w:rFonts w:ascii="Arial" w:hAnsi="Arial" w:cs="Arial"/>
+          <w:b/>
           <w:sz w:val="18"/>
           <w:szCs w:val="18"/>
           <w:highlight w:val="yellow"/>
           <w:lang w:val="es-ES_tradnl"/>
         </w:rPr>
-        <w:t xml:space="preserve"> </w:t>
-      </w:r>
-      <w:r>
-        <w:rPr>
-          <w:rFonts w:ascii="Arial" w:hAnsi="Arial"/>
+        <w:t>500</w:t>
+      </w:r>
+      <w:r>
+        <w:rPr>
+          <w:rFonts w:ascii="Arial" w:hAnsi="Arial" w:cs="Arial"/>
           <w:sz w:val="18"/>
           <w:szCs w:val="18"/>
           <w:highlight w:val="yellow"/>
           <w:lang w:val="es-ES_tradnl"/>
         </w:rPr>
-        <w:t xml:space="preserve">(mín. 2 – máx. 5, </w:t>
-      </w:r>
-      <w:r>
-        <w:rPr>
-          <w:rFonts w:ascii="Arial" w:hAnsi="Arial"/>
-          <w:b/>
+        <w:t xml:space="preserve"> caracteres máximo</w:t>
+      </w:r>
+      <w:r>
+        <w:rPr>
+          <w:rFonts w:ascii="Arial" w:hAnsi="Arial" w:cs="Arial"/>
           <w:sz w:val="18"/>
           <w:szCs w:val="18"/>
           <w:highlight w:val="yellow"/>
           <w:lang w:val="es-ES_tradnl"/>
         </w:rPr>
-        <w:t>73</w:t>
-      </w:r>
-      <w:r>
-        <w:rPr>
-          <w:rFonts w:ascii="Arial" w:hAnsi="Arial"/>
-          <w:sz w:val="18"/>
-          <w:szCs w:val="18"/>
-          <w:highlight w:val="yellow"/>
-          <w:lang w:val="es-ES_tradnl"/>
-        </w:rPr>
-        <w:t xml:space="preserve"> caracteres máximo cada respuesta)</w:t>
-      </w:r>
-      <w:r>
-        <w:rPr>
-          <w:rFonts w:ascii="Arial" w:hAnsi="Arial" w:cs="Arial"/>
-          <w:sz w:val="18"/>
-          <w:szCs w:val="18"/>
-          <w:lang w:val="es-ES_tradnl"/>
-        </w:rPr>
-        <w:t xml:space="preserve"> </w:t>
-      </w:r>
-    </w:p>
-    <w:p>
-      <w:pPr>
-        <w:rPr>
-          <w:rFonts w:ascii="Arial" w:hAnsi="Arial" w:cs="Arial"/>
-          <w:sz w:val="18"/>
-          <w:szCs w:val="18"/>
-          <w:lang w:val="es-ES_tradnl"/>
-        </w:rPr>
-      </w:pPr>
-    </w:p>
-    <w:p>
-      <w:pPr>
-        <w:rPr>
-          <w:rFonts w:ascii="Arial" w:hAnsi="Arial" w:cs="Arial"/>
-          <w:b/>
-          <w:sz w:val="20"/>
-          <w:szCs w:val="20"/>
-          <w:lang w:val="es-ES_tradnl"/>
-        </w:rPr>
-      </w:pPr>
-      <m:oMath>
-        <m:r>
-          <m:rPr>
-            <m:sty m:val="bi"/>
-          </m:rPr>
-          <w:rPr>
-            <w:rFonts w:ascii="Cambria Math" w:hAnsi="Cambria Math" w:cs="Arial"/>
-            <w:sz w:val="20"/>
-            <w:szCs w:val="20"/>
-            <w:lang w:val="es-ES_tradnl"/>
-          </w:rPr>
-          <m:t>x=7</m:t>
-        </m:r>
-      </m:oMath>
-      <w:r>
-        <w:rPr>
-          <w:rFonts w:ascii="Arial" w:hAnsi="Arial" w:cs="Arial"/>
-          <w:b/>
-          <w:sz w:val="20"/>
-          <w:szCs w:val="20"/>
-          <w:lang w:val="es-ES_tradnl"/>
-        </w:rPr>
-        <w:tab/>
-      </w:r>
-    </w:p>
-    <w:p>
-      <w:pPr>
-        <w:rPr>
-          <w:rFonts w:ascii="Arial" w:hAnsi="Arial" w:cs="Arial"/>
-          <w:sz w:val="18"/>
-          <w:szCs w:val="18"/>
-          <w:lang w:val="es-ES_tradnl"/>
-        </w:rPr>
-      </w:pPr>
-      <m:oMath>
-        <m:r>
-          <w:rPr>
-            <w:rFonts w:ascii="Cambria Math" w:hAnsi="Cambria Math" w:cs="Arial"/>
-            <w:sz w:val="18"/>
-            <w:szCs w:val="18"/>
-            <w:lang w:val="es-ES_tradnl"/>
-          </w:rPr>
-          <m:t>x=</m:t>
-        </m:r>
-        <m:r>
-          <w:rPr>
-            <w:rFonts w:ascii="Cambria Math" w:hAnsi="Cambria Math" w:cs="Arial"/>
-            <w:sz w:val="18"/>
-            <w:szCs w:val="18"/>
-            <w:lang w:val="es-ES_tradnl"/>
-          </w:rPr>
-          <m:t>-</m:t>
-        </m:r>
-        <m:r>
-          <w:rPr>
-            <w:rFonts w:ascii="Cambria Math" w:hAnsi="Cambria Math" w:cs="Arial"/>
-            <w:sz w:val="18"/>
-            <w:szCs w:val="18"/>
-            <w:lang w:val="es-ES_tradnl"/>
-          </w:rPr>
-          <m:t>7</m:t>
-        </m:r>
-      </m:oMath>
-      <w:r>
-        <w:rPr>
-          <w:rFonts w:ascii="Arial" w:hAnsi="Arial" w:cs="Arial"/>
-          <w:sz w:val="18"/>
-          <w:szCs w:val="18"/>
-          <w:lang w:val="es-ES_tradnl"/>
-        </w:rPr>
-        <w:tab/>
-      </w:r>
-    </w:p>
-    <w:p>
-      <w:pPr>
-        <w:rPr>
-          <w:rFonts w:ascii="Arial" w:hAnsi="Arial" w:cs="Arial"/>
-          <w:sz w:val="18"/>
-          <w:szCs w:val="18"/>
-          <w:lang w:val="es-ES_tradnl"/>
-        </w:rPr>
-      </w:pPr>
-      <m:oMath>
-        <m:r>
-          <w:rPr>
-            <w:rFonts w:ascii="Cambria Math" w:hAnsi="Cambria Math" w:cs="Arial"/>
-            <w:sz w:val="18"/>
-            <w:szCs w:val="18"/>
-            <w:lang w:val="es-ES_tradnl"/>
-          </w:rPr>
-          <m:t>x=</m:t>
-        </m:r>
-        <m:r>
-          <w:rPr>
-            <w:rFonts w:ascii="Cambria Math" w:hAnsi="Cambria Math" w:cs="Arial"/>
-            <w:sz w:val="18"/>
-            <w:szCs w:val="18"/>
-            <w:lang w:val="es-ES_tradnl"/>
-          </w:rPr>
-          <m:t>23</m:t>
-        </m:r>
-      </m:oMath>
-      <w:r>
-        <w:rPr>
-          <w:rFonts w:ascii="Arial" w:hAnsi="Arial" w:cs="Arial"/>
-          <w:sz w:val="18"/>
-          <w:szCs w:val="18"/>
-          <w:lang w:val="es-ES_tradnl"/>
-        </w:rPr>
-        <w:tab/>
-      </w:r>
-    </w:p>
-    <w:p>
-      <w:pPr>
-        <w:rPr>
-          <w:rFonts w:ascii="Arial" w:hAnsi="Arial" w:cs="Arial"/>
-          <w:sz w:val="18"/>
-          <w:szCs w:val="18"/>
-          <w:lang w:val="es-ES_tradnl"/>
-        </w:rPr>
-      </w:pPr>
-      <m:oMath>
-        <m:r>
-          <w:rPr>
-            <w:rFonts w:ascii="Cambria Math" w:hAnsi="Cambria Math" w:cs="Arial"/>
-            <w:sz w:val="18"/>
-            <w:szCs w:val="18"/>
-            <w:lang w:val="es-ES_tradnl"/>
-          </w:rPr>
-          <m:t>x=</m:t>
-        </m:r>
-        <m:r>
-          <w:rPr>
-            <w:rFonts w:ascii="Cambria Math" w:hAnsi="Cambria Math" w:cs="Arial"/>
-            <w:sz w:val="18"/>
-            <w:szCs w:val="18"/>
-            <w:lang w:val="es-ES_tradnl"/>
-          </w:rPr>
-          <m:t>-46</m:t>
-        </m:r>
-      </m:oMath>
-      <w:r>
-        <w:rPr>
-          <w:rFonts w:ascii="Arial" w:hAnsi="Arial" w:cs="Arial"/>
-          <w:sz w:val="18"/>
-          <w:szCs w:val="18"/>
-          <w:lang w:val="es-ES_tradnl"/>
-        </w:rPr>
-        <w:tab/>
-      </w:r>
-    </w:p>
-    <w:p>
-      <w:pPr>
-        <w:rPr>
-          <w:rFonts w:ascii="Arial" w:hAnsi="Arial" w:cs="Arial"/>
-          <w:sz w:val="18"/>
-          <w:szCs w:val="18"/>
-          <w:lang w:val="es-ES_tradnl"/>
-        </w:rPr>
-      </w:pPr>
-    </w:p>
-    <w:p>
-      <w:pPr>
-        <w:rPr>
-          <w:rFonts w:ascii="Arial" w:hAnsi="Arial" w:cs="Arial"/>
-          <w:sz w:val="18"/>
-          <w:szCs w:val="18"/>
-          <w:lang w:val="es-ES_tradnl"/>
-        </w:rPr>
-      </w:pPr>
-    </w:p>
-    <w:p>
-      <w:pPr>
-        <w:rPr>
-          <w:rFonts w:ascii="Arial" w:hAnsi="Arial"/>
-          <w:sz w:val="18"/>
-          <w:szCs w:val="18"/>
-          <w:lang w:val="es-ES_tradnl"/>
-        </w:rPr>
-      </w:pPr>
-      <w:r>
-        <w:rPr>
-          <w:rFonts w:ascii="Arial" w:hAnsi="Arial"/>
-          <w:sz w:val="18"/>
-          <w:szCs w:val="18"/>
-          <w:highlight w:val="green"/>
-          <w:lang w:val="es-ES_tradnl"/>
-        </w:rPr>
-        <w:t>Pregunta 2</w:t>
-      </w:r>
-      <w:r>
-        <w:rPr>
-          <w:rFonts w:ascii="Arial" w:hAnsi="Arial"/>
-          <w:sz w:val="18"/>
-          <w:szCs w:val="18"/>
-          <w:highlight w:val="green"/>
-          <w:lang w:val="es-ES_tradnl"/>
-        </w:rPr>
-        <w:t xml:space="preserve"> (</w:t>
-      </w:r>
-      <w:r>
-        <w:rPr>
-          <w:rFonts w:ascii="Arial" w:hAnsi="Arial"/>
-          <w:b/>
-          <w:sz w:val="18"/>
-          <w:szCs w:val="18"/>
-          <w:highlight w:val="green"/>
-          <w:lang w:val="es-ES_tradnl"/>
-        </w:rPr>
-        <w:t>173</w:t>
-      </w:r>
-      <w:r>
-        <w:rPr>
-          <w:rFonts w:ascii="Arial" w:hAnsi="Arial"/>
-          <w:sz w:val="18"/>
-          <w:szCs w:val="18"/>
-          <w:highlight w:val="green"/>
-          <w:lang w:val="es-ES_tradnl"/>
-        </w:rPr>
-        <w:t xml:space="preserve"> caracteres máximo)</w:t>
-      </w:r>
-    </w:p>
-    <w:p>
-      <w:pPr>
-        <w:rPr>
-          <w:rFonts w:ascii="Arial" w:hAnsi="Arial" w:cs="Arial"/>
-          <w:sz w:val="18"/>
-          <w:szCs w:val="18"/>
-          <w:lang w:val="es-ES_tradnl"/>
-        </w:rPr>
-      </w:pPr>
-    </w:p>
-    <w:p>
-      <w:pPr>
-        <w:rPr>
-          <w:rFonts w:ascii="Arial" w:hAnsi="Arial" w:cs="Arial"/>
-          <w:sz w:val="18"/>
-          <w:szCs w:val="18"/>
-          <w:lang w:val="es-ES_tradnl"/>
-        </w:rPr>
-      </w:pPr>
-      <m:oMathPara>
-        <m:oMathParaPr>
-          <m:jc m:val="left"/>
-        </m:oMathParaPr>
-        <m:oMath>
-          <m:r>
-            <w:rPr>
-              <w:rFonts w:ascii="Cambria Math" w:hAnsi="Cambria Math" w:cs="Arial"/>
-              <w:sz w:val="18"/>
-              <w:szCs w:val="18"/>
-              <w:lang w:val="es-ES_tradnl"/>
-            </w:rPr>
-            <m:t>-4y+(-16)</m:t>
-          </m:r>
-          <m:r>
-            <w:rPr>
-              <w:rFonts w:ascii="Cambria Math" w:hAnsi="Cambria Math" w:cs="Arial"/>
-              <w:sz w:val="18"/>
-              <w:szCs w:val="18"/>
-              <w:lang w:val="es-ES_tradnl"/>
-            </w:rPr>
-            <m:t>=</m:t>
-          </m:r>
-          <m:r>
-            <w:rPr>
-              <w:rFonts w:ascii="Cambria Math" w:hAnsi="Cambria Math" w:cs="Arial"/>
-              <w:sz w:val="18"/>
-              <w:szCs w:val="18"/>
-              <w:lang w:val="es-ES_tradnl"/>
-            </w:rPr>
-            <m:t>28</m:t>
-          </m:r>
-        </m:oMath>
-      </m:oMathPara>
-    </w:p>
-    <w:p>
-      <w:pPr>
-        <w:rPr>
-          <w:rFonts w:ascii="Arial" w:hAnsi="Arial" w:cs="Arial"/>
-          <w:sz w:val="18"/>
-          <w:szCs w:val="18"/>
-          <w:lang w:val="es-ES_tradnl"/>
-        </w:rPr>
-      </w:pPr>
-    </w:p>
-    <w:p>
-      <w:pPr>
-        <w:rPr>
-          <w:rFonts w:ascii="Arial" w:hAnsi="Arial" w:cs="Arial"/>
-          <w:sz w:val="18"/>
-          <w:szCs w:val="18"/>
-          <w:highlight w:val="green"/>
-          <w:lang w:val="es-ES_tradnl"/>
-        </w:rPr>
-      </w:pPr>
-      <w:r>
-        <w:rPr>
-          <w:rFonts w:ascii="Arial" w:hAnsi="Arial" w:cs="Arial"/>
-          <w:sz w:val="18"/>
-          <w:szCs w:val="18"/>
-          <w:highlight w:val="yellow"/>
-          <w:lang w:val="es-ES_tradnl"/>
-        </w:rPr>
-        <w:t>Explicación (</w:t>
-      </w:r>
-      <w:r>
-        <w:rPr>
-          <w:rFonts w:ascii="Arial" w:hAnsi="Arial" w:cs="Arial"/>
-          <w:b/>
-          <w:sz w:val="18"/>
-          <w:szCs w:val="18"/>
-          <w:highlight w:val="yellow"/>
-          <w:lang w:val="es-ES_tradnl"/>
-        </w:rPr>
-        <w:t>173</w:t>
-      </w:r>
-      <w:r>
-        <w:rPr>
-          <w:rFonts w:ascii="Arial" w:hAnsi="Arial" w:cs="Arial"/>
-          <w:sz w:val="18"/>
-          <w:szCs w:val="18"/>
-          <w:highlight w:val="yellow"/>
-          <w:lang w:val="es-ES_tradnl"/>
-        </w:rPr>
-        <w:t xml:space="preserve"> caracteres máximo)</w:t>
-      </w:r>
-    </w:p>
-    <w:p>
-      <w:pPr>
-        <w:rPr>
-          <w:rFonts w:ascii="Arial" w:hAnsi="Arial" w:cs="Arial"/>
-          <w:sz w:val="18"/>
-          <w:szCs w:val="18"/>
-          <w:lang w:val="es-ES_tradnl"/>
-        </w:rPr>
-      </w:pPr>
+        <w:t>)</w:t>
+      </w:r>
+    </w:p>
+    <w:p>
+      <w:pPr>
+        <w:rPr>
+          <w:rFonts w:ascii="Arial" w:hAnsi="Arial" w:cs="Arial"/>
+          <w:sz w:val="18"/>
+          <w:szCs w:val="18"/>
+          <w:lang w:val="es-ES_tradnl"/>
+        </w:rPr>
+      </w:pPr>
+      <w:r>
+        <w:rPr>
+          <w:rFonts w:ascii="Arial" w:hAnsi="Arial" w:cs="Arial"/>
+          <w:sz w:val="18"/>
+          <w:szCs w:val="18"/>
+          <w:lang w:val="es-ES_tradnl"/>
+        </w:rPr>
+        <w:t>¿Qué número sumado con -9 da como resultado 41?</w:t>
+      </w:r>
     </w:p>
     <w:p>
       <w:pPr>
@@ -3560,38 +2720,17 @@
           <w:highlight w:val="yellow"/>
           <w:lang w:val="es-ES_tradnl"/>
         </w:rPr>
-        <w:t xml:space="preserve">Respuestas </w:t>
-      </w:r>
-      <w:r>
-        <w:rPr>
-          <w:rFonts w:ascii="Arial" w:hAnsi="Arial"/>
+        <w:t>Nivel</w:t>
+      </w:r>
+      <w:r>
+        <w:rPr>
+          <w:rFonts w:ascii="Arial" w:hAnsi="Arial" w:cs="Arial"/>
           <w:sz w:val="18"/>
           <w:szCs w:val="18"/>
           <w:highlight w:val="yellow"/>
           <w:lang w:val="es-ES_tradnl"/>
         </w:rPr>
-        <w:t xml:space="preserve">(mín. 2 – máx. 5, </w:t>
-      </w:r>
-      <w:r>
-        <w:rPr>
-          <w:rFonts w:ascii="Arial" w:hAnsi="Arial"/>
-          <w:b/>
-          <w:sz w:val="18"/>
-          <w:szCs w:val="18"/>
-          <w:highlight w:val="yellow"/>
-          <w:lang w:val="es-ES_tradnl"/>
-        </w:rPr>
-        <w:t>73</w:t>
-      </w:r>
-      <w:r>
-        <w:rPr>
-          <w:rFonts w:ascii="Arial" w:hAnsi="Arial"/>
-          <w:sz w:val="18"/>
-          <w:szCs w:val="18"/>
-          <w:highlight w:val="yellow"/>
-          <w:lang w:val="es-ES_tradnl"/>
-        </w:rPr>
-        <w:t xml:space="preserve"> caracteres máximo cada respuesta)</w:t>
+        <w:t xml:space="preserve"> 1-Fácil, 2-Medio, ó 3-Dificil:</w:t>
       </w:r>
       <w:r>
         <w:rPr>
@@ -3612,388 +2751,66 @@
           <w:lang w:val="es-ES_tradnl"/>
         </w:rPr>
       </w:pPr>
-    </w:p>
-    <w:p>
-      <w:pPr>
-        <w:rPr>
-          <w:rFonts w:ascii="Arial" w:hAnsi="Arial" w:cs="Arial"/>
-          <w:sz w:val="18"/>
-          <w:szCs w:val="18"/>
-          <w:lang w:val="es-ES_tradnl"/>
-        </w:rPr>
-      </w:pPr>
-      <m:oMathPara>
-        <m:oMathParaPr>
-          <m:jc m:val="left"/>
-        </m:oMathParaPr>
-        <m:oMath>
-          <m:r>
-            <w:rPr>
-              <w:rFonts w:ascii="Cambria Math" w:hAnsi="Cambria Math" w:cs="Arial"/>
-              <w:sz w:val="18"/>
-              <w:szCs w:val="18"/>
-              <w:lang w:val="es-ES_tradnl"/>
-            </w:rPr>
-            <m:t>y</m:t>
-          </m:r>
-          <m:r>
-            <w:rPr>
-              <w:rFonts w:ascii="Cambria Math" w:hAnsi="Cambria Math" w:cs="Arial"/>
-              <w:sz w:val="18"/>
-              <w:szCs w:val="18"/>
-              <w:lang w:val="es-ES_tradnl"/>
-            </w:rPr>
-            <m:t>=</m:t>
-          </m:r>
-          <m:r>
-            <w:rPr>
-              <w:rFonts w:ascii="Cambria Math" w:hAnsi="Cambria Math" w:cs="Arial"/>
-              <w:sz w:val="18"/>
-              <w:szCs w:val="18"/>
-              <w:lang w:val="es-ES_tradnl"/>
-            </w:rPr>
-            <m:t>2</m:t>
-          </m:r>
-        </m:oMath>
-      </m:oMathPara>
-    </w:p>
-    <w:p>
-      <w:pPr>
-        <w:rPr>
-          <w:rFonts w:ascii="Arial" w:hAnsi="Arial" w:cs="Arial"/>
-          <w:sz w:val="18"/>
-          <w:szCs w:val="18"/>
-          <w:lang w:val="es-ES_tradnl"/>
-        </w:rPr>
-      </w:pPr>
-      <m:oMath>
-        <m:r>
-          <w:rPr>
-            <w:rFonts w:ascii="Cambria Math" w:hAnsi="Cambria Math" w:cs="Arial"/>
-            <w:sz w:val="18"/>
-            <w:szCs w:val="18"/>
-            <w:lang w:val="es-ES_tradnl"/>
-          </w:rPr>
-          <m:t>y</m:t>
-        </m:r>
-        <m:r>
-          <w:rPr>
-            <w:rFonts w:ascii="Cambria Math" w:hAnsi="Cambria Math" w:cs="Arial"/>
-            <w:sz w:val="18"/>
-            <w:szCs w:val="18"/>
-            <w:lang w:val="es-ES_tradnl"/>
-          </w:rPr>
-          <m:t>=</m:t>
-        </m:r>
-        <m:r>
-          <w:rPr>
-            <w:rFonts w:ascii="Cambria Math" w:hAnsi="Cambria Math" w:cs="Arial"/>
-            <w:sz w:val="18"/>
-            <w:szCs w:val="18"/>
-            <w:lang w:val="es-ES_tradnl"/>
-          </w:rPr>
-          <m:t>4</m:t>
-        </m:r>
-      </m:oMath>
-      <w:r>
-        <w:rPr>
-          <w:rFonts w:ascii="Arial" w:hAnsi="Arial" w:cs="Arial"/>
-          <w:sz w:val="18"/>
-          <w:szCs w:val="18"/>
-          <w:lang w:val="es-ES_tradnl"/>
-        </w:rPr>
-        <w:tab/>
-      </w:r>
-    </w:p>
-    <w:p>
-      <w:pPr>
-        <w:rPr>
-          <w:rFonts w:ascii="Arial" w:hAnsi="Arial" w:cs="Arial"/>
-          <w:sz w:val="18"/>
-          <w:szCs w:val="18"/>
-          <w:lang w:val="es-ES_tradnl"/>
-        </w:rPr>
-      </w:pPr>
-      <m:oMath>
-        <m:r>
-          <w:rPr>
-            <w:rFonts w:ascii="Cambria Math" w:hAnsi="Cambria Math" w:cs="Arial"/>
-            <w:sz w:val="18"/>
-            <w:szCs w:val="18"/>
-            <w:lang w:val="es-ES_tradnl"/>
-          </w:rPr>
-          <m:t>y</m:t>
-        </m:r>
-        <m:r>
-          <w:rPr>
-            <w:rFonts w:ascii="Cambria Math" w:hAnsi="Cambria Math" w:cs="Arial"/>
-            <w:sz w:val="18"/>
-            <w:szCs w:val="18"/>
-            <w:lang w:val="es-ES_tradnl"/>
-          </w:rPr>
-          <m:t>=-</m:t>
-        </m:r>
-        <m:r>
-          <w:rPr>
-            <w:rFonts w:ascii="Cambria Math" w:hAnsi="Cambria Math" w:cs="Arial"/>
-            <w:sz w:val="18"/>
-            <w:szCs w:val="18"/>
-            <w:lang w:val="es-ES_tradnl"/>
-          </w:rPr>
-          <m:t>23</m:t>
-        </m:r>
-      </m:oMath>
-      <w:r>
-        <w:rPr>
-          <w:rFonts w:ascii="Arial" w:hAnsi="Arial" w:cs="Arial"/>
-          <w:sz w:val="18"/>
-          <w:szCs w:val="18"/>
-          <w:lang w:val="es-ES_tradnl"/>
-        </w:rPr>
-        <w:tab/>
-      </w:r>
-    </w:p>
-    <w:p>
-      <w:pPr>
-        <w:rPr>
-          <w:rFonts w:ascii="Arial" w:hAnsi="Arial" w:cs="Arial"/>
-          <w:b/>
-          <w:sz w:val="20"/>
-          <w:szCs w:val="20"/>
-          <w:lang w:val="es-ES_tradnl"/>
-        </w:rPr>
-      </w:pPr>
-      <m:oMath>
-        <m:r>
-          <m:rPr>
-            <m:sty m:val="bi"/>
-          </m:rPr>
-          <w:rPr>
-            <w:rFonts w:ascii="Cambria Math" w:hAnsi="Cambria Math" w:cs="Arial"/>
-            <w:sz w:val="20"/>
-            <w:szCs w:val="20"/>
-            <w:lang w:val="es-ES_tradnl"/>
-          </w:rPr>
-          <m:t>y=-11</m:t>
-        </m:r>
-      </m:oMath>
-      <w:r>
-        <w:rPr>
-          <w:rFonts w:ascii="Arial" w:hAnsi="Arial" w:cs="Arial"/>
-          <w:b/>
-          <w:sz w:val="20"/>
-          <w:szCs w:val="20"/>
-          <w:lang w:val="es-ES_tradnl"/>
-        </w:rPr>
-        <w:tab/>
-      </w:r>
-    </w:p>
-    <w:p>
-      <w:pPr>
-        <w:rPr>
-          <w:rFonts w:ascii="Arial" w:hAnsi="Arial" w:cs="Arial"/>
-          <w:sz w:val="18"/>
-          <w:szCs w:val="18"/>
-          <w:lang w:val="es-ES_tradnl"/>
-        </w:rPr>
-      </w:pPr>
-      <w:r>
-        <w:rPr>
-          <w:rFonts w:ascii="Arial" w:hAnsi="Arial" w:cs="Arial"/>
-          <w:sz w:val="18"/>
-          <w:szCs w:val="18"/>
-          <w:lang w:val="es-ES_tradnl"/>
-        </w:rPr>
-        <w:tab/>
-      </w:r>
-    </w:p>
-    <w:p>
-      <w:pPr>
-        <w:rPr>
-          <w:rFonts w:ascii="Arial" w:hAnsi="Arial" w:cs="Arial"/>
-          <w:sz w:val="18"/>
-          <w:szCs w:val="18"/>
-          <w:lang w:val="es-ES_tradnl"/>
-        </w:rPr>
-      </w:pPr>
-    </w:p>
-    <w:p>
-      <w:pPr>
-        <w:rPr>
-          <w:rFonts w:ascii="Arial" w:hAnsi="Arial" w:cs="Arial"/>
-          <w:sz w:val="18"/>
-          <w:szCs w:val="18"/>
-          <w:lang w:val="es-ES_tradnl"/>
-        </w:rPr>
-      </w:pPr>
-    </w:p>
-    <w:p>
-      <w:pPr>
-        <w:rPr>
-          <w:rFonts w:ascii="Arial" w:hAnsi="Arial"/>
-          <w:sz w:val="18"/>
-          <w:szCs w:val="18"/>
-          <w:lang w:val="es-ES_tradnl"/>
-        </w:rPr>
-      </w:pPr>
-      <w:r>
-        <w:rPr>
-          <w:rFonts w:ascii="Arial" w:hAnsi="Arial"/>
+      <w:r>
+        <w:rPr>
+          <w:rFonts w:ascii="Arial" w:hAnsi="Arial" w:cs="Arial"/>
+          <w:sz w:val="18"/>
+          <w:szCs w:val="18"/>
+          <w:lang w:val="es-ES_tradnl"/>
+        </w:rPr>
+        <w:t>3</w:t>
+      </w:r>
+    </w:p>
+    <w:p>
+      <w:pPr>
+        <w:rPr>
+          <w:rFonts w:ascii="Arial" w:hAnsi="Arial" w:cs="Arial"/>
+          <w:sz w:val="18"/>
+          <w:szCs w:val="18"/>
+          <w:lang w:val="es-ES_tradnl"/>
+        </w:rPr>
+      </w:pPr>
+    </w:p>
+    <w:p>
+      <w:pPr>
+        <w:rPr>
+          <w:rFonts w:ascii="Arial" w:hAnsi="Arial" w:cs="Arial"/>
+          <w:sz w:val="18"/>
+          <w:szCs w:val="18"/>
+          <w:lang w:val="es-ES_tradnl"/>
+        </w:rPr>
+      </w:pPr>
+    </w:p>
+    <w:p>
+      <w:pPr>
+        <w:rPr>
+          <w:rFonts w:ascii="Arial" w:hAnsi="Arial" w:cs="Arial"/>
+          <w:sz w:val="18"/>
+          <w:szCs w:val="18"/>
+          <w:lang w:val="es-ES_tradnl"/>
+        </w:rPr>
+      </w:pPr>
+    </w:p>
+    <w:p>
+      <w:pPr>
+        <w:rPr>
+          <w:rFonts w:ascii="Arial" w:hAnsi="Arial" w:cs="Arial"/>
+          <w:sz w:val="18"/>
+          <w:szCs w:val="18"/>
+          <w:lang w:val="es-ES_tradnl"/>
+        </w:rPr>
+      </w:pPr>
+      <w:r>
+        <w:rPr>
+          <w:rFonts w:ascii="Arial" w:hAnsi="Arial" w:cs="Arial"/>
           <w:sz w:val="18"/>
           <w:szCs w:val="18"/>
           <w:highlight w:val="green"/>
           <w:lang w:val="es-ES_tradnl"/>
         </w:rPr>
-        <w:t>Pregunta 3</w:t>
-      </w:r>
-      <w:r>
-        <w:rPr>
-          <w:rFonts w:ascii="Arial" w:hAnsi="Arial"/>
-          <w:sz w:val="18"/>
-          <w:szCs w:val="18"/>
-          <w:highlight w:val="green"/>
-          <w:lang w:val="es-ES_tradnl"/>
-        </w:rPr>
-        <w:t xml:space="preserve"> (</w:t>
-      </w:r>
-      <w:r>
-        <w:rPr>
-          <w:rFonts w:ascii="Arial" w:hAnsi="Arial"/>
-          <w:b/>
-          <w:sz w:val="18"/>
-          <w:szCs w:val="18"/>
-          <w:highlight w:val="green"/>
-          <w:lang w:val="es-ES_tradnl"/>
-        </w:rPr>
-        <w:t>173</w:t>
-      </w:r>
-      <w:r>
-        <w:rPr>
-          <w:rFonts w:ascii="Arial" w:hAnsi="Arial"/>
-          <w:sz w:val="18"/>
-          <w:szCs w:val="18"/>
-          <w:highlight w:val="green"/>
-          <w:lang w:val="es-ES_tradnl"/>
-        </w:rPr>
-        <w:t xml:space="preserve"> caracteres máximo)</w:t>
-      </w:r>
-    </w:p>
-    <w:p>
-      <w:pPr>
-        <w:rPr>
-          <w:rFonts w:ascii="Arial" w:hAnsi="Arial"/>
-          <w:sz w:val="18"/>
-          <w:szCs w:val="18"/>
-          <w:lang w:val="es-ES_tradnl"/>
-        </w:rPr>
-      </w:pPr>
-    </w:p>
-    <w:p>
-      <w:pPr>
-        <w:rPr>
-          <w:rFonts w:ascii="Arial" w:hAnsi="Arial"/>
-          <w:sz w:val="18"/>
-          <w:szCs w:val="18"/>
-          <w:lang w:val="es-ES_tradnl"/>
-        </w:rPr>
-      </w:pPr>
-      <m:oMathPara>
-        <m:oMathParaPr>
-          <m:jc m:val="left"/>
-        </m:oMathParaPr>
-        <m:oMath>
-          <m:r>
-            <w:rPr>
-              <w:rFonts w:ascii="Cambria Math" w:hAnsi="Cambria Math"/>
-              <w:sz w:val="18"/>
-              <w:szCs w:val="18"/>
-              <w:lang w:val="es-ES_tradnl"/>
-            </w:rPr>
-            <m:t>5a+</m:t>
-          </m:r>
-          <m:r>
-            <w:rPr>
-              <w:rFonts w:ascii="Cambria Math" w:hAnsi="Cambria Math"/>
-              <w:sz w:val="18"/>
-              <w:szCs w:val="18"/>
-              <w:lang w:val="es-ES_tradnl"/>
-            </w:rPr>
-            <m:t>21= -89</m:t>
-          </m:r>
-        </m:oMath>
-      </m:oMathPara>
-    </w:p>
-    <w:p>
-      <w:pPr>
-        <w:rPr>
-          <w:rFonts w:ascii="Arial" w:hAnsi="Arial" w:cs="Arial"/>
-          <w:sz w:val="18"/>
-          <w:szCs w:val="18"/>
-          <w:lang w:val="es-ES_tradnl"/>
-        </w:rPr>
-      </w:pPr>
-    </w:p>
-    <w:p>
-      <w:pPr>
-        <w:rPr>
-          <w:rFonts w:ascii="Arial" w:hAnsi="Arial" w:cs="Arial"/>
-          <w:sz w:val="18"/>
-          <w:szCs w:val="18"/>
-          <w:highlight w:val="green"/>
-          <w:lang w:val="es-ES_tradnl"/>
-        </w:rPr>
-      </w:pPr>
-      <w:r>
-        <w:rPr>
-          <w:rFonts w:ascii="Arial" w:hAnsi="Arial" w:cs="Arial"/>
-          <w:sz w:val="18"/>
-          <w:szCs w:val="18"/>
-          <w:highlight w:val="yellow"/>
-          <w:lang w:val="es-ES_tradnl"/>
-        </w:rPr>
-        <w:t>Explicación (</w:t>
-      </w:r>
-      <w:r>
-        <w:rPr>
-          <w:rFonts w:ascii="Arial" w:hAnsi="Arial" w:cs="Arial"/>
-          <w:b/>
-          <w:sz w:val="18"/>
-          <w:szCs w:val="18"/>
-          <w:highlight w:val="yellow"/>
-          <w:lang w:val="es-ES_tradnl"/>
-        </w:rPr>
-        <w:t>173</w:t>
-      </w:r>
-      <w:r>
-        <w:rPr>
-          <w:rFonts w:ascii="Arial" w:hAnsi="Arial" w:cs="Arial"/>
-          <w:sz w:val="18"/>
-          <w:szCs w:val="18"/>
-          <w:highlight w:val="yellow"/>
-          <w:lang w:val="es-ES_tradnl"/>
-        </w:rPr>
-        <w:t xml:space="preserve"> caracteres máximo)</w:t>
-      </w:r>
-    </w:p>
-    <w:p>
-      <w:pPr>
-        <w:rPr>
-          <w:rFonts w:ascii="Arial" w:hAnsi="Arial" w:cs="Arial"/>
-          <w:sz w:val="18"/>
-          <w:szCs w:val="18"/>
-          <w:lang w:val="es-ES_tradnl"/>
-        </w:rPr>
-      </w:pPr>
-    </w:p>
-    <w:p>
-      <w:pPr>
-        <w:rPr>
-          <w:rFonts w:ascii="Arial" w:hAnsi="Arial" w:cs="Arial"/>
-          <w:sz w:val="18"/>
-          <w:szCs w:val="18"/>
-          <w:lang w:val="es-ES_tradnl"/>
-        </w:rPr>
-      </w:pPr>
+        <w:lastRenderedPageBreak/>
+        <w:t>PREGUNTA 2</w:t>
+      </w:r>
     </w:p>
     <w:p>
       <w:pPr>
@@ -4033,362 +2850,39 @@
           <w:highlight w:val="yellow"/>
           <w:lang w:val="es-ES_tradnl"/>
         </w:rPr>
-        <w:t xml:space="preserve">Respuestas </w:t>
-      </w:r>
-      <w:r>
-        <w:rPr>
-          <w:rFonts w:ascii="Arial" w:hAnsi="Arial"/>
+        <w:t>Enunciado (p</w:t>
+      </w:r>
+      <w:r>
+        <w:rPr>
+          <w:rFonts w:ascii="Arial" w:hAnsi="Arial" w:cs="Arial"/>
           <w:sz w:val="18"/>
           <w:szCs w:val="18"/>
           <w:highlight w:val="yellow"/>
           <w:lang w:val="es-ES_tradnl"/>
         </w:rPr>
-        <w:t xml:space="preserve">(mín. 2 – máx. 5, </w:t>
-      </w:r>
-      <w:r>
-        <w:rPr>
-          <w:rFonts w:ascii="Arial" w:hAnsi="Arial"/>
+        <w:t xml:space="preserve">regunta </w:t>
+      </w:r>
+      <w:r>
+        <w:rPr>
+          <w:rFonts w:ascii="Arial" w:hAnsi="Arial" w:cs="Arial"/>
           <w:b/>
           <w:sz w:val="18"/>
           <w:szCs w:val="18"/>
           <w:highlight w:val="yellow"/>
           <w:lang w:val="es-ES_tradnl"/>
         </w:rPr>
-        <w:t>73</w:t>
-      </w:r>
-      <w:r>
-        <w:rPr>
-          <w:rFonts w:ascii="Arial" w:hAnsi="Arial"/>
+        <w:t>500</w:t>
+      </w:r>
+      <w:r>
+        <w:rPr>
+          <w:rFonts w:ascii="Arial" w:hAnsi="Arial" w:cs="Arial"/>
           <w:sz w:val="18"/>
           <w:szCs w:val="18"/>
           <w:highlight w:val="yellow"/>
           <w:lang w:val="es-ES_tradnl"/>
         </w:rPr>
-        <w:t xml:space="preserve"> caracteres máximo cada respuesta)</w:t>
-      </w:r>
-      <w:r>
-        <w:rPr>
-          <w:rFonts w:ascii="Arial" w:hAnsi="Arial" w:cs="Arial"/>
-          <w:sz w:val="18"/>
-          <w:szCs w:val="18"/>
-          <w:lang w:val="es-ES_tradnl"/>
-        </w:rPr>
-        <w:t xml:space="preserve"> </w:t>
-      </w:r>
-    </w:p>
-    <w:p>
-      <w:pPr>
-        <w:rPr>
-          <w:rFonts w:ascii="Arial" w:hAnsi="Arial" w:cs="Arial"/>
-          <w:sz w:val="18"/>
-          <w:szCs w:val="18"/>
-          <w:lang w:val="es-ES_tradnl"/>
-        </w:rPr>
-      </w:pPr>
-    </w:p>
-    <w:p>
-      <w:pPr>
-        <w:rPr>
-          <w:rFonts w:ascii="Arial" w:hAnsi="Arial" w:cs="Arial"/>
-          <w:sz w:val="18"/>
-          <w:szCs w:val="18"/>
-          <w:lang w:val="es-ES_tradnl"/>
-        </w:rPr>
-      </w:pPr>
-      <m:oMathPara>
-        <m:oMathParaPr>
-          <m:jc m:val="left"/>
-        </m:oMathParaPr>
-        <m:oMath>
-          <m:r>
-            <w:rPr>
-              <w:rFonts w:ascii="Cambria Math" w:hAnsi="Cambria Math" w:cs="Arial"/>
-              <w:sz w:val="18"/>
-              <w:szCs w:val="18"/>
-              <w:lang w:val="es-ES_tradnl"/>
-            </w:rPr>
-            <m:t>a</m:t>
-          </m:r>
-          <m:r>
-            <w:rPr>
-              <w:rFonts w:ascii="Cambria Math" w:hAnsi="Cambria Math" w:cs="Arial"/>
-              <w:sz w:val="18"/>
-              <w:szCs w:val="18"/>
-              <w:lang w:val="es-ES_tradnl"/>
-            </w:rPr>
-            <m:t>=</m:t>
-          </m:r>
-          <m:r>
-            <w:rPr>
-              <w:rFonts w:ascii="Cambria Math" w:hAnsi="Cambria Math" w:cs="Arial"/>
-              <w:sz w:val="18"/>
-              <w:szCs w:val="18"/>
-              <w:lang w:val="es-ES_tradnl"/>
-            </w:rPr>
-            <m:t>-13</m:t>
-          </m:r>
-        </m:oMath>
-      </m:oMathPara>
-    </w:p>
-    <w:p>
-      <w:pPr>
-        <w:rPr>
-          <w:rFonts w:ascii="Arial" w:hAnsi="Arial" w:cs="Arial"/>
-          <w:b/>
-          <w:sz w:val="20"/>
-          <w:szCs w:val="20"/>
-          <w:lang w:val="es-ES_tradnl"/>
-        </w:rPr>
-      </w:pPr>
-      <m:oMath>
-        <m:r>
-          <m:rPr>
-            <m:sty m:val="bi"/>
-          </m:rPr>
-          <w:rPr>
-            <w:rFonts w:ascii="Cambria Math" w:hAnsi="Cambria Math" w:cs="Arial"/>
-            <w:sz w:val="20"/>
-            <w:szCs w:val="20"/>
-            <w:lang w:val="es-ES_tradnl"/>
-          </w:rPr>
-          <m:t>a=-22</m:t>
-        </m:r>
-      </m:oMath>
-      <w:r>
-        <w:rPr>
-          <w:rFonts w:ascii="Arial" w:hAnsi="Arial" w:cs="Arial"/>
-          <w:b/>
-          <w:sz w:val="20"/>
-          <w:szCs w:val="20"/>
-          <w:lang w:val="es-ES_tradnl"/>
-        </w:rPr>
-        <w:tab/>
-      </w:r>
-    </w:p>
-    <w:p>
-      <w:pPr>
-        <w:rPr>
-          <w:rFonts w:ascii="Arial" w:hAnsi="Arial" w:cs="Arial"/>
-          <w:sz w:val="18"/>
-          <w:szCs w:val="18"/>
-          <w:lang w:val="es-ES_tradnl"/>
-        </w:rPr>
-      </w:pPr>
-      <m:oMath>
-        <m:r>
-          <w:rPr>
-            <w:rFonts w:ascii="Cambria Math" w:hAnsi="Cambria Math" w:cs="Arial"/>
-            <w:sz w:val="18"/>
-            <w:szCs w:val="18"/>
-            <w:lang w:val="es-ES_tradnl"/>
-          </w:rPr>
-          <m:t>a</m:t>
-        </m:r>
-        <m:r>
-          <w:rPr>
-            <w:rFonts w:ascii="Cambria Math" w:hAnsi="Cambria Math" w:cs="Arial"/>
-            <w:sz w:val="18"/>
-            <w:szCs w:val="18"/>
-            <w:lang w:val="es-ES_tradnl"/>
-          </w:rPr>
-          <m:t>=</m:t>
-        </m:r>
-        <m:r>
-          <w:rPr>
-            <w:rFonts w:ascii="Cambria Math" w:hAnsi="Cambria Math" w:cs="Arial"/>
-            <w:sz w:val="18"/>
-            <w:szCs w:val="18"/>
-            <w:lang w:val="es-ES_tradnl"/>
-          </w:rPr>
-          <m:t>15</m:t>
-        </m:r>
-      </m:oMath>
-      <w:r>
-        <w:rPr>
-          <w:rFonts w:ascii="Arial" w:hAnsi="Arial" w:cs="Arial"/>
-          <w:sz w:val="18"/>
-          <w:szCs w:val="18"/>
-          <w:lang w:val="es-ES_tradnl"/>
-        </w:rPr>
-        <w:tab/>
-      </w:r>
-    </w:p>
-    <w:p>
-      <w:pPr>
-        <w:rPr>
-          <w:rFonts w:ascii="Arial" w:hAnsi="Arial" w:cs="Arial"/>
-          <w:sz w:val="20"/>
-          <w:szCs w:val="20"/>
-          <w:lang w:val="es-ES_tradnl"/>
-        </w:rPr>
-      </w:pPr>
-      <m:oMath>
-        <m:r>
-          <w:rPr>
-            <w:rFonts w:ascii="Cambria Math" w:hAnsi="Cambria Math" w:cs="Arial"/>
-            <w:sz w:val="20"/>
-            <w:szCs w:val="20"/>
-            <w:lang w:val="es-ES_tradnl"/>
-          </w:rPr>
-          <m:t>a=22</m:t>
-        </m:r>
-      </m:oMath>
-      <w:r>
-        <w:rPr>
-          <w:rFonts w:ascii="Arial" w:hAnsi="Arial" w:cs="Arial"/>
-          <w:sz w:val="20"/>
-          <w:szCs w:val="20"/>
-          <w:lang w:val="es-ES_tradnl"/>
-        </w:rPr>
-        <w:tab/>
-      </w:r>
-    </w:p>
-    <w:p>
-      <w:pPr>
-        <w:rPr>
-          <w:rFonts w:ascii="Arial" w:hAnsi="Arial" w:cs="Arial"/>
-          <w:sz w:val="18"/>
-          <w:szCs w:val="18"/>
-          <w:lang w:val="es-ES_tradnl"/>
-        </w:rPr>
-      </w:pPr>
-      <w:r>
-        <w:rPr>
-          <w:rFonts w:ascii="Arial" w:hAnsi="Arial" w:cs="Arial"/>
-          <w:sz w:val="18"/>
-          <w:szCs w:val="18"/>
-          <w:lang w:val="es-ES_tradnl"/>
-        </w:rPr>
-        <w:tab/>
-      </w:r>
-    </w:p>
-    <w:p>
-      <w:pPr>
-        <w:rPr>
-          <w:rFonts w:ascii="Arial" w:hAnsi="Arial" w:cs="Arial"/>
-          <w:sz w:val="18"/>
-          <w:szCs w:val="18"/>
-          <w:lang w:val="es-ES_tradnl"/>
-        </w:rPr>
-      </w:pPr>
-    </w:p>
-    <w:p>
-      <w:pPr>
-        <w:rPr>
-          <w:rFonts w:ascii="Arial" w:hAnsi="Arial" w:cs="Arial"/>
-          <w:sz w:val="18"/>
-          <w:szCs w:val="18"/>
-          <w:lang w:val="es-ES_tradnl"/>
-        </w:rPr>
-      </w:pPr>
-    </w:p>
-    <w:p>
-      <w:pPr>
-        <w:rPr>
-          <w:rFonts w:ascii="Arial" w:hAnsi="Arial"/>
-          <w:sz w:val="18"/>
-          <w:szCs w:val="18"/>
-          <w:lang w:val="es-ES_tradnl"/>
-        </w:rPr>
-      </w:pPr>
-      <w:r>
-        <w:rPr>
-          <w:rFonts w:ascii="Arial" w:hAnsi="Arial"/>
-          <w:sz w:val="18"/>
-          <w:szCs w:val="18"/>
-          <w:highlight w:val="green"/>
-          <w:lang w:val="es-ES_tradnl"/>
-        </w:rPr>
-        <w:t>Pregunta 4</w:t>
-      </w:r>
-      <w:r>
-        <w:rPr>
-          <w:rFonts w:ascii="Arial" w:hAnsi="Arial"/>
-          <w:sz w:val="18"/>
-          <w:szCs w:val="18"/>
-          <w:highlight w:val="green"/>
-          <w:lang w:val="es-ES_tradnl"/>
-        </w:rPr>
-        <w:t xml:space="preserve"> (</w:t>
-      </w:r>
-      <w:r>
-        <w:rPr>
-          <w:rFonts w:ascii="Arial" w:hAnsi="Arial"/>
-          <w:b/>
-          <w:sz w:val="18"/>
-          <w:szCs w:val="18"/>
-          <w:highlight w:val="green"/>
-          <w:lang w:val="es-ES_tradnl"/>
-        </w:rPr>
-        <w:t>173</w:t>
-      </w:r>
-      <w:r>
-        <w:rPr>
-          <w:rFonts w:ascii="Arial" w:hAnsi="Arial"/>
-          <w:sz w:val="18"/>
-          <w:szCs w:val="18"/>
-          <w:highlight w:val="green"/>
-          <w:lang w:val="es-ES_tradnl"/>
-        </w:rPr>
-        <w:t xml:space="preserve"> caracteres máximo)</w:t>
-      </w:r>
-    </w:p>
-    <w:p>
-      <w:pPr>
-        <w:rPr>
-          <w:rFonts w:ascii="Arial" w:hAnsi="Arial" w:cs="Arial"/>
-          <w:sz w:val="18"/>
-          <w:szCs w:val="18"/>
-          <w:lang w:val="es-ES_tradnl"/>
-        </w:rPr>
-      </w:pPr>
-    </w:p>
-    <w:p>
-      <w:pPr>
-        <w:rPr>
-          <w:rFonts w:ascii="Arial" w:hAnsi="Arial" w:cs="Arial"/>
-          <w:sz w:val="18"/>
-          <w:szCs w:val="18"/>
-          <w:lang w:val="es-ES_tradnl"/>
-        </w:rPr>
-      </w:pPr>
-      <m:oMathPara>
-        <m:oMathParaPr>
-          <m:jc m:val="left"/>
-        </m:oMathParaPr>
-        <m:oMath>
-          <m:r>
-            <w:rPr>
-              <w:rFonts w:ascii="Cambria Math" w:hAnsi="Cambria Math" w:cs="Arial"/>
-              <w:sz w:val="18"/>
-              <w:szCs w:val="18"/>
-              <w:lang w:val="es-ES_tradnl"/>
-            </w:rPr>
-            <m:t>-17x-56= -73</m:t>
-          </m:r>
-        </m:oMath>
-      </m:oMathPara>
-    </w:p>
-    <w:p>
-      <w:pPr>
-        <w:rPr>
-          <w:rFonts w:ascii="Arial" w:hAnsi="Arial" w:cs="Arial"/>
-          <w:sz w:val="18"/>
-          <w:szCs w:val="18"/>
-          <w:lang w:val="es-ES_tradnl"/>
-        </w:rPr>
-      </w:pPr>
-    </w:p>
-    <w:p>
-      <w:pPr>
-        <w:rPr>
-          <w:rFonts w:ascii="Arial" w:hAnsi="Arial" w:cs="Arial"/>
-          <w:sz w:val="18"/>
-          <w:szCs w:val="18"/>
-          <w:highlight w:val="green"/>
-          <w:lang w:val="es-ES_tradnl"/>
-        </w:rPr>
-      </w:pPr>
+        <w:t xml:space="preserve"> caracteres máximo</w:t>
+      </w:r>
       <w:r>
         <w:rPr>
           <w:rFonts w:ascii="Arial" w:hAnsi="Arial" w:cs="Arial"/>
@@ -4397,39 +2891,27 @@
           <w:highlight w:val="yellow"/>
           <w:lang w:val="es-ES_tradnl"/>
         </w:rPr>
-        <w:t>Explicación (</w:t>
-      </w:r>
-      <w:r>
-        <w:rPr>
-          <w:rFonts w:ascii="Arial" w:hAnsi="Arial" w:cs="Arial"/>
-          <w:b/>
-          <w:sz w:val="18"/>
-          <w:szCs w:val="18"/>
-          <w:highlight w:val="yellow"/>
-          <w:lang w:val="es-ES_tradnl"/>
-        </w:rPr>
-        <w:t>173</w:t>
-      </w:r>
-      <w:r>
-        <w:rPr>
-          <w:rFonts w:ascii="Arial" w:hAnsi="Arial" w:cs="Arial"/>
-          <w:sz w:val="18"/>
-          <w:szCs w:val="18"/>
-          <w:highlight w:val="yellow"/>
-          <w:lang w:val="es-ES_tradnl"/>
-        </w:rPr>
-        <w:t xml:space="preserve"> caracteres máximo)</w:t>
-      </w:r>
-    </w:p>
-    <w:p>
-      <w:pPr>
-        <w:rPr>
-          <w:rFonts w:ascii="Arial" w:hAnsi="Arial" w:cs="Arial"/>
-          <w:sz w:val="18"/>
-          <w:szCs w:val="18"/>
-          <w:lang w:val="es-ES_tradnl"/>
-        </w:rPr>
-      </w:pPr>
+        <w:t>)</w:t>
+      </w:r>
+    </w:p>
+    <w:p>
+      <w:pPr>
+        <w:rPr>
+          <w:rFonts w:ascii="Arial" w:hAnsi="Arial" w:cs="Arial"/>
+          <w:sz w:val="18"/>
+          <w:szCs w:val="18"/>
+          <w:lang w:val="es-ES_tradnl"/>
+        </w:rPr>
+      </w:pPr>
+      <w:r>
+        <w:rPr>
+          <w:rFonts w:ascii="Arial" w:hAnsi="Arial" w:cs="Arial"/>
+          <w:sz w:val="18"/>
+          <w:szCs w:val="18"/>
+          <w:lang w:val="es-ES_tradnl"/>
+        </w:rPr>
+        <w:t>El resultado de la adición entre un número y 76 es -33. ¿Cuál es el número?</w:t>
+      </w:r>
     </w:p>
     <w:p>
       <w:pPr>
@@ -4479,38 +2961,17 @@
           <w:highlight w:val="yellow"/>
           <w:lang w:val="es-ES_tradnl"/>
         </w:rPr>
-        <w:t xml:space="preserve">Respuestas </w:t>
-      </w:r>
-      <w:r>
-        <w:rPr>
-          <w:rFonts w:ascii="Arial" w:hAnsi="Arial"/>
+        <w:t>Nivel</w:t>
+      </w:r>
+      <w:r>
+        <w:rPr>
+          <w:rFonts w:ascii="Arial" w:hAnsi="Arial" w:cs="Arial"/>
           <w:sz w:val="18"/>
           <w:szCs w:val="18"/>
           <w:highlight w:val="yellow"/>
           <w:lang w:val="es-ES_tradnl"/>
         </w:rPr>
-        <w:t xml:space="preserve">(mín. 2 – máx. 5, </w:t>
-      </w:r>
-      <w:r>
-        <w:rPr>
-          <w:rFonts w:ascii="Arial" w:hAnsi="Arial"/>
-          <w:b/>
-          <w:sz w:val="18"/>
-          <w:szCs w:val="18"/>
-          <w:highlight w:val="yellow"/>
-          <w:lang w:val="es-ES_tradnl"/>
-        </w:rPr>
-        <w:t>73</w:t>
-      </w:r>
-      <w:r>
-        <w:rPr>
-          <w:rFonts w:ascii="Arial" w:hAnsi="Arial"/>
-          <w:sz w:val="18"/>
-          <w:szCs w:val="18"/>
-          <w:highlight w:val="yellow"/>
-          <w:lang w:val="es-ES_tradnl"/>
-        </w:rPr>
-        <w:t xml:space="preserve"> caracteres máximo cada respuesta)</w:t>
+        <w:t xml:space="preserve"> 1-Fácil, 2-Medio, ó 3-Dificil:</w:t>
       </w:r>
       <w:r>
         <w:rPr>
@@ -4526,348 +2987,70 @@
       <w:pPr>
         <w:rPr>
           <w:rFonts w:ascii="Arial" w:hAnsi="Arial" w:cs="Arial"/>
-          <w:sz w:val="20"/>
-          <w:szCs w:val="20"/>
-          <w:lang w:val="es-ES_tradnl"/>
-        </w:rPr>
-      </w:pPr>
-      <w:r>
-        <w:rPr>
-          <w:rFonts w:ascii="Arial" w:hAnsi="Arial" w:cs="Arial"/>
-          <w:sz w:val="20"/>
-          <w:szCs w:val="20"/>
-          <w:lang w:val="es-ES_tradnl"/>
-        </w:rPr>
-        <w:tab/>
-      </w:r>
-    </w:p>
-    <w:p>
-      <w:pPr>
-        <w:rPr>
-          <w:rFonts w:ascii="Arial" w:hAnsi="Arial" w:cs="Arial"/>
-          <w:sz w:val="18"/>
-          <w:szCs w:val="18"/>
-          <w:lang w:val="es-ES_tradnl"/>
-        </w:rPr>
-      </w:pPr>
-      <m:oMath>
-        <m:r>
-          <w:rPr>
-            <w:rFonts w:ascii="Cambria Math" w:hAnsi="Cambria Math" w:cs="Arial"/>
-            <w:sz w:val="18"/>
-            <w:szCs w:val="18"/>
-            <w:lang w:val="es-ES_tradnl"/>
-          </w:rPr>
-          <m:t>x=-</m:t>
-        </m:r>
-        <m:r>
-          <w:rPr>
-            <w:rFonts w:ascii="Cambria Math" w:hAnsi="Cambria Math" w:cs="Arial"/>
-            <w:sz w:val="18"/>
-            <w:szCs w:val="18"/>
-            <w:lang w:val="es-ES_tradnl"/>
-          </w:rPr>
-          <m:t>3</m:t>
-        </m:r>
-      </m:oMath>
-      <w:r>
-        <w:rPr>
-          <w:rFonts w:ascii="Arial" w:hAnsi="Arial" w:cs="Arial"/>
-          <w:sz w:val="18"/>
-          <w:szCs w:val="18"/>
-          <w:lang w:val="es-ES_tradnl"/>
-        </w:rPr>
-        <w:tab/>
-      </w:r>
-    </w:p>
-    <w:p>
-      <w:pPr>
-        <w:rPr>
-          <w:rFonts w:ascii="Arial" w:hAnsi="Arial" w:cs="Arial"/>
-          <w:b/>
-          <w:sz w:val="20"/>
-          <w:szCs w:val="20"/>
-          <w:lang w:val="es-ES_tradnl"/>
-        </w:rPr>
-      </w:pPr>
-      <m:oMathPara>
-        <m:oMathParaPr>
-          <m:jc m:val="left"/>
-        </m:oMathParaPr>
-        <m:oMath>
-          <m:r>
-            <m:rPr>
-              <m:sty m:val="bi"/>
-            </m:rPr>
-            <w:rPr>
-              <w:rFonts w:ascii="Cambria Math" w:hAnsi="Cambria Math" w:cs="Arial"/>
-              <w:sz w:val="20"/>
-              <w:szCs w:val="20"/>
-              <w:lang w:val="es-ES_tradnl"/>
-            </w:rPr>
-            <m:t>x=</m:t>
-          </m:r>
-          <m:r>
-            <m:rPr>
-              <m:sty m:val="bi"/>
-            </m:rPr>
-            <w:rPr>
-              <w:rFonts w:ascii="Cambria Math" w:hAnsi="Cambria Math" w:cs="Arial"/>
-              <w:sz w:val="20"/>
-              <w:szCs w:val="20"/>
-              <w:lang w:val="es-ES_tradnl"/>
-            </w:rPr>
-            <m:t>1</m:t>
-          </m:r>
-        </m:oMath>
-      </m:oMathPara>
-    </w:p>
-    <w:p>
-      <w:pPr>
-        <w:rPr>
-          <w:rFonts w:ascii="Arial" w:hAnsi="Arial" w:cs="Arial"/>
-          <w:b/>
-          <w:sz w:val="20"/>
-          <w:szCs w:val="20"/>
-          <w:lang w:val="es-ES_tradnl"/>
-        </w:rPr>
-      </w:pPr>
-      <m:oMathPara>
-        <m:oMathParaPr>
-          <m:jc m:val="left"/>
-        </m:oMathParaPr>
-        <m:oMath>
-          <m:r>
-            <w:rPr>
-              <w:rFonts w:ascii="Cambria Math" w:hAnsi="Cambria Math" w:cs="Arial"/>
-              <w:sz w:val="20"/>
-              <w:szCs w:val="20"/>
-              <w:lang w:val="es-ES_tradnl"/>
-            </w:rPr>
-            <m:t>x=7</m:t>
-          </m:r>
-        </m:oMath>
-      </m:oMathPara>
-    </w:p>
-    <w:p>
-      <w:pPr>
-        <w:rPr>
-          <w:rFonts w:ascii="Arial" w:hAnsi="Arial" w:cs="Arial"/>
-          <w:sz w:val="18"/>
-          <w:szCs w:val="18"/>
-          <w:lang w:val="es-ES_tradnl"/>
-        </w:rPr>
-      </w:pPr>
-      <m:oMath>
-        <m:r>
-          <w:rPr>
-            <w:rFonts w:ascii="Cambria Math" w:hAnsi="Cambria Math" w:cs="Arial"/>
-            <w:sz w:val="18"/>
-            <w:szCs w:val="18"/>
-            <w:lang w:val="es-ES_tradnl"/>
-          </w:rPr>
-          <m:t>x=</m:t>
-        </m:r>
-        <m:r>
-          <w:rPr>
-            <w:rFonts w:ascii="Cambria Math" w:hAnsi="Cambria Math" w:cs="Arial"/>
-            <w:sz w:val="18"/>
-            <w:szCs w:val="18"/>
-            <w:lang w:val="es-ES_tradnl"/>
-          </w:rPr>
-          <m:t>129</m:t>
-        </m:r>
-      </m:oMath>
-      <w:r>
-        <w:rPr>
-          <w:rFonts w:ascii="Arial" w:hAnsi="Arial" w:cs="Arial"/>
-          <w:sz w:val="18"/>
-          <w:szCs w:val="18"/>
-          <w:lang w:val="es-ES_tradnl"/>
-        </w:rPr>
-        <w:tab/>
-      </w:r>
-    </w:p>
-    <w:p>
-      <w:pPr>
-        <w:rPr>
-          <w:rFonts w:ascii="Arial" w:hAnsi="Arial" w:cs="Arial"/>
-          <w:sz w:val="18"/>
-          <w:szCs w:val="18"/>
-          <w:lang w:val="es-ES_tradnl"/>
-        </w:rPr>
-      </w:pPr>
-    </w:p>
-    <w:p>
-      <w:pPr>
-        <w:rPr>
-          <w:rFonts w:ascii="Arial" w:hAnsi="Arial" w:cs="Arial"/>
-          <w:sz w:val="18"/>
-          <w:szCs w:val="18"/>
-          <w:lang w:val="es-ES_tradnl"/>
-        </w:rPr>
-      </w:pPr>
-    </w:p>
-    <w:p>
-      <w:pPr>
-        <w:rPr>
-          <w:rFonts w:ascii="Arial" w:hAnsi="Arial"/>
+          <w:sz w:val="18"/>
+          <w:szCs w:val="18"/>
+          <w:lang w:val="es-ES_tradnl"/>
+        </w:rPr>
+      </w:pPr>
+      <w:r>
+        <w:rPr>
+          <w:rFonts w:ascii="Arial" w:hAnsi="Arial" w:cs="Arial"/>
+          <w:sz w:val="18"/>
+          <w:szCs w:val="18"/>
+          <w:lang w:val="es-ES_tradnl"/>
+        </w:rPr>
+        <w:t>3</w:t>
+      </w:r>
+    </w:p>
+    <w:p>
+      <w:pPr>
+        <w:rPr>
+          <w:rFonts w:ascii="Arial" w:hAnsi="Arial" w:cs="Arial"/>
+          <w:sz w:val="18"/>
+          <w:szCs w:val="18"/>
+          <w:lang w:val="es-ES_tradnl"/>
+        </w:rPr>
+      </w:pPr>
+    </w:p>
+    <w:p>
+      <w:pPr>
+        <w:rPr>
+          <w:rFonts w:ascii="Arial" w:hAnsi="Arial" w:cs="Arial"/>
+          <w:sz w:val="18"/>
+          <w:szCs w:val="18"/>
+          <w:lang w:val="es-ES_tradnl"/>
+        </w:rPr>
+      </w:pPr>
+    </w:p>
+    <w:p>
+      <w:pPr>
+        <w:rPr>
+          <w:rFonts w:ascii="Arial" w:hAnsi="Arial" w:cs="Arial"/>
+          <w:sz w:val="18"/>
+          <w:szCs w:val="18"/>
+          <w:lang w:val="es-ES_tradnl"/>
+        </w:rPr>
+      </w:pPr>
+    </w:p>
+    <w:p>
+      <w:pPr>
+        <w:rPr>
+          <w:rFonts w:ascii="Arial" w:hAnsi="Arial" w:cs="Arial"/>
+          <w:sz w:val="18"/>
+          <w:szCs w:val="18"/>
+          <w:lang w:val="es-ES_tradnl"/>
+        </w:rPr>
+      </w:pPr>
+      <w:r>
+        <w:rPr>
+          <w:rFonts w:ascii="Arial" w:hAnsi="Arial" w:cs="Arial"/>
           <w:sz w:val="18"/>
           <w:szCs w:val="18"/>
           <w:highlight w:val="green"/>
           <w:lang w:val="es-ES_tradnl"/>
         </w:rPr>
-      </w:pPr>
-    </w:p>
-    <w:p>
-      <w:pPr>
-        <w:rPr>
-          <w:rFonts w:ascii="Arial" w:hAnsi="Arial"/>
-          <w:sz w:val="18"/>
-          <w:szCs w:val="18"/>
-          <w:lang w:val="es-ES_tradnl"/>
-        </w:rPr>
-      </w:pPr>
-      <w:r>
-        <w:rPr>
-          <w:rFonts w:ascii="Arial" w:hAnsi="Arial"/>
-          <w:sz w:val="18"/>
-          <w:szCs w:val="18"/>
-          <w:highlight w:val="green"/>
-          <w:lang w:val="es-ES_tradnl"/>
-        </w:rPr>
-        <w:t>Pregunta 5</w:t>
-      </w:r>
-      <w:r>
-        <w:rPr>
-          <w:rFonts w:ascii="Arial" w:hAnsi="Arial"/>
-          <w:sz w:val="18"/>
-          <w:szCs w:val="18"/>
-          <w:highlight w:val="green"/>
-          <w:lang w:val="es-ES_tradnl"/>
-        </w:rPr>
-        <w:t xml:space="preserve"> (</w:t>
-      </w:r>
-      <w:r>
-        <w:rPr>
-          <w:rFonts w:ascii="Arial" w:hAnsi="Arial"/>
-          <w:b/>
-          <w:sz w:val="18"/>
-          <w:szCs w:val="18"/>
-          <w:highlight w:val="green"/>
-          <w:lang w:val="es-ES_tradnl"/>
-        </w:rPr>
-        <w:t>173</w:t>
-      </w:r>
-      <w:r>
-        <w:rPr>
-          <w:rFonts w:ascii="Arial" w:hAnsi="Arial"/>
-          <w:sz w:val="18"/>
-          <w:szCs w:val="18"/>
-          <w:highlight w:val="green"/>
-          <w:lang w:val="es-ES_tradnl"/>
-        </w:rPr>
-        <w:t xml:space="preserve"> caracteres máximo)</w:t>
-      </w:r>
-    </w:p>
-    <w:p>
-      <w:pPr>
-        <w:rPr>
-          <w:rFonts w:ascii="Arial" w:hAnsi="Arial" w:cs="Arial"/>
-          <w:sz w:val="18"/>
-          <w:szCs w:val="18"/>
-          <w:lang w:val="es-ES_tradnl"/>
-        </w:rPr>
-      </w:pPr>
-    </w:p>
-    <w:p>
-      <w:pPr>
-        <w:rPr>
-          <w:rFonts w:ascii="Arial" w:hAnsi="Arial" w:cs="Arial"/>
-          <w:sz w:val="18"/>
-          <w:szCs w:val="18"/>
-          <w:lang w:val="es-ES_tradnl"/>
-        </w:rPr>
-      </w:pPr>
-      <m:oMathPara>
-        <m:oMathParaPr>
-          <m:jc m:val="left"/>
-        </m:oMathParaPr>
-        <m:oMath>
-          <m:r>
-            <w:rPr>
-              <w:rFonts w:ascii="Cambria Math" w:hAnsi="Cambria Math" w:cs="Arial"/>
-              <w:sz w:val="18"/>
-              <w:szCs w:val="18"/>
-              <w:lang w:val="es-ES_tradnl"/>
-            </w:rPr>
-            <m:t>8=38+15x</m:t>
-          </m:r>
-        </m:oMath>
-      </m:oMathPara>
-    </w:p>
-    <w:p>
-      <w:pPr>
-        <w:rPr>
-          <w:rFonts w:ascii="Arial" w:hAnsi="Arial" w:cs="Arial"/>
-          <w:sz w:val="18"/>
-          <w:szCs w:val="18"/>
-          <w:lang w:val="es-ES_tradnl"/>
-        </w:rPr>
-      </w:pPr>
-    </w:p>
-    <w:p>
-      <w:pPr>
-        <w:rPr>
-          <w:rFonts w:ascii="Arial" w:hAnsi="Arial" w:cs="Arial"/>
-          <w:sz w:val="18"/>
-          <w:szCs w:val="18"/>
-          <w:highlight w:val="green"/>
-          <w:lang w:val="es-ES_tradnl"/>
-        </w:rPr>
-      </w:pPr>
-      <w:r>
-        <w:rPr>
-          <w:rFonts w:ascii="Arial" w:hAnsi="Arial" w:cs="Arial"/>
-          <w:sz w:val="18"/>
-          <w:szCs w:val="18"/>
-          <w:highlight w:val="yellow"/>
-          <w:lang w:val="es-ES_tradnl"/>
-        </w:rPr>
-        <w:t>Explicación (</w:t>
-      </w:r>
-      <w:r>
-        <w:rPr>
-          <w:rFonts w:ascii="Arial" w:hAnsi="Arial" w:cs="Arial"/>
-          <w:b/>
-          <w:sz w:val="18"/>
-          <w:szCs w:val="18"/>
-          <w:highlight w:val="yellow"/>
-          <w:lang w:val="es-ES_tradnl"/>
-        </w:rPr>
-        <w:t>173</w:t>
-      </w:r>
-      <w:r>
-        <w:rPr>
-          <w:rFonts w:ascii="Arial" w:hAnsi="Arial" w:cs="Arial"/>
-          <w:sz w:val="18"/>
-          <w:szCs w:val="18"/>
-          <w:highlight w:val="yellow"/>
-          <w:lang w:val="es-ES_tradnl"/>
-        </w:rPr>
-        <w:t xml:space="preserve"> caracteres máximo)</w:t>
-      </w:r>
-    </w:p>
-    <w:p>
-      <w:pPr>
-        <w:rPr>
-          <w:rFonts w:ascii="Arial" w:hAnsi="Arial" w:cs="Arial"/>
-          <w:b/>
-          <w:sz w:val="18"/>
-          <w:szCs w:val="18"/>
-          <w:lang w:val="es-ES_tradnl"/>
-        </w:rPr>
-      </w:pPr>
+        <w:t>PREGUNTA 3</w:t>
+      </w:r>
     </w:p>
     <w:p>
       <w:pPr>
@@ -4887,7 +3070,6 @@
           <w:szCs w:val="18"/>
           <w:lang w:val="es-ES_tradnl"/>
         </w:rPr>
-        <w:lastRenderedPageBreak/>
         <w:t>*</w:t>
       </w:r>
       <w:r>
@@ -4908,235 +3090,1176 @@
           <w:highlight w:val="yellow"/>
           <w:lang w:val="es-ES_tradnl"/>
         </w:rPr>
-        <w:t xml:space="preserve">Respuestas </w:t>
-      </w:r>
-      <w:r>
-        <w:rPr>
-          <w:rFonts w:ascii="Arial" w:hAnsi="Arial"/>
+        <w:t>Enunciado (p</w:t>
+      </w:r>
+      <w:r>
+        <w:rPr>
+          <w:rFonts w:ascii="Arial" w:hAnsi="Arial" w:cs="Arial"/>
           <w:sz w:val="18"/>
           <w:szCs w:val="18"/>
           <w:highlight w:val="yellow"/>
           <w:lang w:val="es-ES_tradnl"/>
         </w:rPr>
-        <w:t xml:space="preserve">(mín. 2 – máx. 5, </w:t>
-      </w:r>
-      <w:r>
-        <w:rPr>
-          <w:rFonts w:ascii="Arial" w:hAnsi="Arial"/>
+        <w:t xml:space="preserve">regunta </w:t>
+      </w:r>
+      <w:r>
+        <w:rPr>
+          <w:rFonts w:ascii="Arial" w:hAnsi="Arial" w:cs="Arial"/>
           <w:b/>
           <w:sz w:val="18"/>
           <w:szCs w:val="18"/>
           <w:highlight w:val="yellow"/>
           <w:lang w:val="es-ES_tradnl"/>
         </w:rPr>
-        <w:t>73</w:t>
-      </w:r>
-      <w:r>
-        <w:rPr>
-          <w:rFonts w:ascii="Arial" w:hAnsi="Arial"/>
+        <w:t>500</w:t>
+      </w:r>
+      <w:r>
+        <w:rPr>
+          <w:rFonts w:ascii="Arial" w:hAnsi="Arial" w:cs="Arial"/>
           <w:sz w:val="18"/>
           <w:szCs w:val="18"/>
           <w:highlight w:val="yellow"/>
           <w:lang w:val="es-ES_tradnl"/>
         </w:rPr>
-        <w:t xml:space="preserve"> caracteres máximo cada respuesta)</w:t>
-      </w:r>
-      <w:r>
-        <w:rPr>
-          <w:rFonts w:ascii="Arial" w:hAnsi="Arial" w:cs="Arial"/>
+        <w:t xml:space="preserve"> caracteres máximo</w:t>
+      </w:r>
+      <w:r>
+        <w:rPr>
+          <w:rFonts w:ascii="Arial" w:hAnsi="Arial" w:cs="Arial"/>
+          <w:sz w:val="18"/>
+          <w:szCs w:val="18"/>
+          <w:highlight w:val="yellow"/>
+          <w:lang w:val="es-ES_tradnl"/>
+        </w:rPr>
+        <w:t>)</w:t>
+      </w:r>
+    </w:p>
+    <w:p>
+      <w:pPr>
+        <w:rPr>
+          <w:rFonts w:ascii="Arial" w:hAnsi="Arial" w:cs="Arial"/>
+          <w:sz w:val="18"/>
+          <w:szCs w:val="18"/>
+          <w:lang w:val="es-CO"/>
+        </w:rPr>
+      </w:pPr>
+      <w:r>
+        <w:rPr>
+          <w:rFonts w:ascii="Arial" w:hAnsi="Arial" w:cs="Arial"/>
+          <w:sz w:val="18"/>
+          <w:szCs w:val="18"/>
+          <w:lang w:val="es-ES_tradnl"/>
+        </w:rPr>
+        <w:t>La diferencia entre dos números es -29. ¿Si el sustraendo es 147, cuál es el minuendo?</w:t>
+      </w:r>
+    </w:p>
+    <w:p>
+      <w:pPr>
+        <w:rPr>
+          <w:rFonts w:ascii="Arial" w:hAnsi="Arial" w:cs="Arial"/>
+          <w:sz w:val="18"/>
+          <w:szCs w:val="18"/>
+          <w:lang w:val="es-CO"/>
+        </w:rPr>
+      </w:pPr>
+    </w:p>
+    <w:p>
+      <w:pPr>
+        <w:rPr>
+          <w:rFonts w:ascii="Arial" w:hAnsi="Arial" w:cs="Arial"/>
+          <w:sz w:val="18"/>
+          <w:szCs w:val="18"/>
+          <w:lang w:val="es-ES_tradnl"/>
+        </w:rPr>
+      </w:pPr>
+      <w:r>
+        <w:rPr>
+          <w:rFonts w:ascii="Arial" w:hAnsi="Arial"/>
+          <w:b/>
+          <w:color w:val="FF0000"/>
+          <w:sz w:val="18"/>
+          <w:szCs w:val="18"/>
+          <w:lang w:val="es-ES_tradnl"/>
+        </w:rPr>
+        <w:t>*</w:t>
+      </w:r>
+      <w:r>
+        <w:rPr>
+          <w:rFonts w:ascii="Arial" w:hAnsi="Arial"/>
+          <w:color w:val="FF0000"/>
           <w:sz w:val="18"/>
           <w:szCs w:val="18"/>
           <w:lang w:val="es-ES_tradnl"/>
         </w:rPr>
         <w:t xml:space="preserve"> </w:t>
       </w:r>
-    </w:p>
-    <w:p>
-      <w:pPr>
-        <w:rPr>
-          <w:rFonts w:ascii="Arial" w:hAnsi="Arial" w:cs="Arial"/>
-          <w:sz w:val="18"/>
-          <w:szCs w:val="18"/>
-          <w:lang w:val="es-ES_tradnl"/>
-        </w:rPr>
-      </w:pPr>
-    </w:p>
-    <w:p>
-      <w:pPr>
-        <w:rPr>
-          <w:rFonts w:ascii="Arial" w:hAnsi="Arial" w:cs="Arial"/>
+      <w:r>
+        <w:rPr>
+          <w:rFonts w:ascii="Arial" w:hAnsi="Arial" w:cs="Arial"/>
+          <w:sz w:val="18"/>
+          <w:szCs w:val="18"/>
+          <w:highlight w:val="yellow"/>
+          <w:lang w:val="es-ES_tradnl"/>
+        </w:rPr>
+        <w:t>Nivel</w:t>
+      </w:r>
+      <w:r>
+        <w:rPr>
+          <w:rFonts w:ascii="Arial" w:hAnsi="Arial" w:cs="Arial"/>
+          <w:sz w:val="18"/>
+          <w:szCs w:val="18"/>
+          <w:highlight w:val="yellow"/>
+          <w:lang w:val="es-ES_tradnl"/>
+        </w:rPr>
+        <w:t xml:space="preserve"> 1-Fácil, 2-Medio, ó 3-Dificil:</w:t>
+      </w:r>
+      <w:r>
+        <w:rPr>
+          <w:rFonts w:ascii="Arial" w:hAnsi="Arial" w:cs="Arial"/>
+          <w:sz w:val="18"/>
+          <w:szCs w:val="18"/>
+          <w:lang w:val="es-ES_tradnl"/>
+        </w:rPr>
+        <w:t xml:space="preserve"> </w:t>
+      </w:r>
+    </w:p>
+    <w:p>
+      <w:pPr>
+        <w:rPr>
+          <w:rFonts w:ascii="Arial" w:hAnsi="Arial" w:cs="Arial"/>
+          <w:sz w:val="18"/>
+          <w:szCs w:val="18"/>
+          <w:lang w:val="es-ES_tradnl"/>
+        </w:rPr>
+      </w:pPr>
+      <w:r>
+        <w:rPr>
+          <w:rFonts w:ascii="Arial" w:hAnsi="Arial" w:cs="Arial"/>
+          <w:sz w:val="18"/>
+          <w:szCs w:val="18"/>
+          <w:lang w:val="es-ES_tradnl"/>
+        </w:rPr>
+        <w:t>3</w:t>
+      </w:r>
+    </w:p>
+    <w:p>
+      <w:pPr>
+        <w:rPr>
+          <w:rFonts w:ascii="Arial" w:hAnsi="Arial" w:cs="Arial"/>
+          <w:sz w:val="18"/>
+          <w:szCs w:val="18"/>
+          <w:lang w:val="es-ES_tradnl"/>
+        </w:rPr>
+      </w:pPr>
+    </w:p>
+    <w:p>
+      <w:pPr>
+        <w:rPr>
+          <w:rFonts w:ascii="Arial" w:hAnsi="Arial" w:cs="Arial"/>
+          <w:sz w:val="18"/>
+          <w:szCs w:val="18"/>
+          <w:lang w:val="es-ES_tradnl"/>
+        </w:rPr>
+      </w:pPr>
+    </w:p>
+    <w:p>
+      <w:pPr>
+        <w:rPr>
+          <w:rFonts w:ascii="Arial" w:hAnsi="Arial" w:cs="Arial"/>
+          <w:sz w:val="18"/>
+          <w:szCs w:val="18"/>
+          <w:lang w:val="es-ES_tradnl"/>
+        </w:rPr>
+      </w:pPr>
+    </w:p>
+    <w:p>
+      <w:pPr>
+        <w:rPr>
+          <w:rFonts w:ascii="Arial" w:hAnsi="Arial" w:cs="Arial"/>
+          <w:sz w:val="18"/>
+          <w:szCs w:val="18"/>
+          <w:lang w:val="es-ES_tradnl"/>
+        </w:rPr>
+      </w:pPr>
+      <w:r>
+        <w:rPr>
+          <w:rFonts w:ascii="Arial" w:hAnsi="Arial" w:cs="Arial"/>
+          <w:sz w:val="18"/>
+          <w:szCs w:val="18"/>
+          <w:highlight w:val="green"/>
+          <w:lang w:val="es-ES_tradnl"/>
+        </w:rPr>
+        <w:t>PREGUNTA 4</w:t>
+      </w:r>
+    </w:p>
+    <w:p>
+      <w:pPr>
+        <w:rPr>
+          <w:rFonts w:ascii="Arial" w:hAnsi="Arial" w:cs="Arial"/>
+          <w:sz w:val="18"/>
+          <w:szCs w:val="18"/>
+          <w:lang w:val="es-ES_tradnl"/>
+        </w:rPr>
+      </w:pPr>
+      <w:r>
+        <w:rPr>
+          <w:rFonts w:ascii="Arial" w:hAnsi="Arial"/>
           <w:b/>
-          <w:sz w:val="20"/>
-          <w:szCs w:val="20"/>
-          <w:lang w:val="es-ES_tradnl"/>
-        </w:rPr>
-      </w:pPr>
-      <m:oMath>
-        <m:r>
-          <m:rPr>
-            <m:sty m:val="bi"/>
-          </m:rPr>
-          <w:rPr>
-            <w:rFonts w:ascii="Cambria Math" w:hAnsi="Cambria Math" w:cs="Arial"/>
-            <w:sz w:val="20"/>
-            <w:szCs w:val="20"/>
-            <w:lang w:val="es-ES_tradnl"/>
-          </w:rPr>
-          <m:t>x=-2</m:t>
-        </m:r>
-      </m:oMath>
+          <w:color w:val="FF0000"/>
+          <w:sz w:val="18"/>
+          <w:szCs w:val="18"/>
+          <w:lang w:val="es-ES_tradnl"/>
+        </w:rPr>
+        <w:t>*</w:t>
+      </w:r>
+      <w:r>
+        <w:rPr>
+          <w:rFonts w:ascii="Arial" w:hAnsi="Arial"/>
+          <w:color w:val="FF0000"/>
+          <w:sz w:val="18"/>
+          <w:szCs w:val="18"/>
+          <w:lang w:val="es-ES_tradnl"/>
+        </w:rPr>
+        <w:t xml:space="preserve"> </w:t>
+      </w:r>
+      <w:r>
+        <w:rPr>
+          <w:rFonts w:ascii="Arial" w:hAnsi="Arial" w:cs="Arial"/>
+          <w:sz w:val="18"/>
+          <w:szCs w:val="18"/>
+          <w:highlight w:val="yellow"/>
+          <w:lang w:val="es-ES_tradnl"/>
+        </w:rPr>
+        <w:t>Enunciado (p</w:t>
+      </w:r>
+      <w:r>
+        <w:rPr>
+          <w:rFonts w:ascii="Arial" w:hAnsi="Arial" w:cs="Arial"/>
+          <w:sz w:val="18"/>
+          <w:szCs w:val="18"/>
+          <w:highlight w:val="yellow"/>
+          <w:lang w:val="es-ES_tradnl"/>
+        </w:rPr>
+        <w:t xml:space="preserve">regunta </w:t>
+      </w:r>
       <w:r>
         <w:rPr>
           <w:rFonts w:ascii="Arial" w:hAnsi="Arial" w:cs="Arial"/>
           <w:b/>
-          <w:sz w:val="20"/>
-          <w:szCs w:val="20"/>
-          <w:lang w:val="es-ES_tradnl"/>
-        </w:rPr>
-        <w:tab/>
-      </w:r>
-    </w:p>
-    <w:p>
-      <w:pPr>
-        <w:rPr>
-          <w:rFonts w:ascii="Arial" w:hAnsi="Arial" w:cs="Arial"/>
-          <w:sz w:val="18"/>
-          <w:szCs w:val="18"/>
-          <w:lang w:val="es-ES_tradnl"/>
-        </w:rPr>
-      </w:pPr>
-      <m:oMath>
-        <m:r>
-          <w:rPr>
-            <w:rFonts w:ascii="Cambria Math" w:hAnsi="Cambria Math" w:cs="Arial"/>
-            <w:sz w:val="18"/>
-            <w:szCs w:val="18"/>
-            <w:lang w:val="es-ES_tradnl"/>
-          </w:rPr>
-          <m:t>x=2</m:t>
-        </m:r>
-      </m:oMath>
-      <w:r>
-        <w:rPr>
-          <w:rFonts w:ascii="Arial" w:hAnsi="Arial" w:cs="Arial"/>
-          <w:sz w:val="18"/>
-          <w:szCs w:val="18"/>
-          <w:lang w:val="es-ES_tradnl"/>
-        </w:rPr>
-        <w:tab/>
-      </w:r>
-    </w:p>
-    <w:p>
-      <w:pPr>
-        <w:rPr>
-          <w:rFonts w:ascii="Arial" w:hAnsi="Arial" w:cs="Arial"/>
-          <w:sz w:val="20"/>
-          <w:szCs w:val="20"/>
-          <w:lang w:val="es-ES_tradnl"/>
-        </w:rPr>
-      </w:pPr>
-      <m:oMathPara>
-        <m:oMathParaPr>
-          <m:jc m:val="left"/>
-        </m:oMathParaPr>
-        <m:oMath>
-          <m:r>
-            <w:rPr>
-              <w:rFonts w:ascii="Cambria Math" w:hAnsi="Cambria Math" w:cs="Arial"/>
-              <w:sz w:val="20"/>
-              <w:szCs w:val="20"/>
-              <w:lang w:val="es-ES_tradnl"/>
-            </w:rPr>
-            <m:t>x=10</m:t>
-          </m:r>
-        </m:oMath>
-      </m:oMathPara>
-    </w:p>
-    <w:p>
-      <w:pPr>
-        <w:rPr>
-          <w:rFonts w:ascii="Arial" w:hAnsi="Arial" w:cs="Arial"/>
+          <w:sz w:val="18"/>
+          <w:szCs w:val="18"/>
+          <w:highlight w:val="yellow"/>
+          <w:lang w:val="es-ES_tradnl"/>
+        </w:rPr>
+        <w:t>500</w:t>
+      </w:r>
+      <w:r>
+        <w:rPr>
+          <w:rFonts w:ascii="Arial" w:hAnsi="Arial" w:cs="Arial"/>
+          <w:sz w:val="18"/>
+          <w:szCs w:val="18"/>
+          <w:highlight w:val="yellow"/>
+          <w:lang w:val="es-ES_tradnl"/>
+        </w:rPr>
+        <w:t xml:space="preserve"> caracteres máximo</w:t>
+      </w:r>
+      <w:r>
+        <w:rPr>
+          <w:rFonts w:ascii="Arial" w:hAnsi="Arial" w:cs="Arial"/>
+          <w:sz w:val="18"/>
+          <w:szCs w:val="18"/>
+          <w:highlight w:val="yellow"/>
+          <w:lang w:val="es-ES_tradnl"/>
+        </w:rPr>
+        <w:t>)</w:t>
+      </w:r>
+    </w:p>
+    <w:p>
+      <w:pPr>
+        <w:rPr>
+          <w:rFonts w:ascii="Arial" w:hAnsi="Arial" w:cs="Arial"/>
+          <w:sz w:val="18"/>
+          <w:szCs w:val="18"/>
+          <w:vertAlign w:val="superscript"/>
+          <w:lang w:val="es-ES_tradnl"/>
+        </w:rPr>
+      </w:pPr>
+      <w:r>
+        <w:rPr>
+          <w:rFonts w:ascii="Arial" w:hAnsi="Arial" w:cs="Arial"/>
+          <w:sz w:val="18"/>
+          <w:szCs w:val="18"/>
+          <w:lang w:val="es-ES_tradnl"/>
+        </w:rPr>
+        <w:t>¿Qué número al restarle -95 da como resultado  176?</w:t>
+      </w:r>
+    </w:p>
+    <w:p>
+      <w:pPr>
+        <w:rPr>
+          <w:rFonts w:ascii="Arial" w:hAnsi="Arial" w:cs="Arial"/>
+          <w:sz w:val="18"/>
+          <w:szCs w:val="18"/>
+          <w:lang w:val="es-ES_tradnl"/>
+        </w:rPr>
+      </w:pPr>
+    </w:p>
+    <w:p>
+      <w:pPr>
+        <w:rPr>
+          <w:rFonts w:ascii="Arial" w:hAnsi="Arial" w:cs="Arial"/>
+          <w:sz w:val="18"/>
+          <w:szCs w:val="18"/>
+          <w:lang w:val="es-ES_tradnl"/>
+        </w:rPr>
+      </w:pPr>
+      <w:r>
+        <w:rPr>
+          <w:rFonts w:ascii="Arial" w:hAnsi="Arial"/>
           <w:b/>
-          <w:sz w:val="20"/>
-          <w:szCs w:val="20"/>
-          <w:lang w:val="es-ES_tradnl"/>
-        </w:rPr>
-      </w:pPr>
-      <m:oMathPara>
-        <m:oMathParaPr>
-          <m:jc m:val="left"/>
-        </m:oMathParaPr>
-        <m:oMath>
-          <m:r>
-            <w:rPr>
-              <w:rFonts w:ascii="Cambria Math" w:hAnsi="Cambria Math" w:cs="Arial"/>
-              <w:sz w:val="20"/>
-              <w:szCs w:val="20"/>
-              <w:lang w:val="es-ES_tradnl"/>
-            </w:rPr>
-            <m:t>x=</m:t>
-          </m:r>
-          <m:r>
-            <w:rPr>
-              <w:rFonts w:ascii="Cambria Math" w:hAnsi="Cambria Math" w:cs="Arial"/>
-              <w:sz w:val="20"/>
-              <w:szCs w:val="20"/>
-              <w:lang w:val="es-ES_tradnl"/>
-            </w:rPr>
-            <m:t>31</m:t>
-          </m:r>
-        </m:oMath>
-      </m:oMathPara>
-    </w:p>
-    <w:p>
-      <w:pPr>
-        <w:rPr>
-          <w:rFonts w:ascii="Arial" w:hAnsi="Arial" w:cs="Arial"/>
-          <w:sz w:val="18"/>
-          <w:szCs w:val="18"/>
-          <w:lang w:val="es-ES_tradnl"/>
-        </w:rPr>
-      </w:pPr>
-    </w:p>
-    <w:p>
-      <w:pPr>
-        <w:rPr>
-          <w:rFonts w:ascii="Arial" w:hAnsi="Arial" w:cs="Arial"/>
-          <w:sz w:val="18"/>
-          <w:szCs w:val="18"/>
-          <w:lang w:val="es-ES_tradnl"/>
-        </w:rPr>
-      </w:pPr>
-    </w:p>
-    <w:p>
-      <w:pPr>
-        <w:rPr>
-          <w:rFonts w:ascii="Arial" w:hAnsi="Arial" w:cs="Arial"/>
-          <w:sz w:val="18"/>
-          <w:szCs w:val="18"/>
-          <w:lang w:val="es-ES_tradnl"/>
-        </w:rPr>
-      </w:pPr>
-      <w:bookmarkStart w:id="0" w:name="_GoBack"/>
-      <w:bookmarkEnd w:id="0"/>
-    </w:p>
-    <w:p>
-      <w:pPr>
-        <w:rPr>
-          <w:rFonts w:ascii="Arial" w:hAnsi="Arial" w:cs="Arial"/>
-          <w:sz w:val="18"/>
-          <w:szCs w:val="18"/>
-          <w:lang w:val="es-ES_tradnl"/>
-        </w:rPr>
-      </w:pPr>
-    </w:p>
-    <w:p>
-      <w:pPr>
-        <w:rPr>
-          <w:rFonts w:ascii="Arial" w:hAnsi="Arial" w:cs="Arial"/>
-          <w:sz w:val="18"/>
-          <w:szCs w:val="18"/>
-          <w:lang w:val="es-ES_tradnl"/>
+          <w:color w:val="FF0000"/>
+          <w:sz w:val="18"/>
+          <w:szCs w:val="18"/>
+          <w:lang w:val="es-ES_tradnl"/>
+        </w:rPr>
+        <w:t>*</w:t>
+      </w:r>
+      <w:r>
+        <w:rPr>
+          <w:rFonts w:ascii="Arial" w:hAnsi="Arial"/>
+          <w:color w:val="FF0000"/>
+          <w:sz w:val="18"/>
+          <w:szCs w:val="18"/>
+          <w:lang w:val="es-ES_tradnl"/>
+        </w:rPr>
+        <w:t xml:space="preserve"> </w:t>
+      </w:r>
+      <w:r>
+        <w:rPr>
+          <w:rFonts w:ascii="Arial" w:hAnsi="Arial" w:cs="Arial"/>
+          <w:sz w:val="18"/>
+          <w:szCs w:val="18"/>
+          <w:highlight w:val="yellow"/>
+          <w:lang w:val="es-ES_tradnl"/>
+        </w:rPr>
+        <w:t>Nivel</w:t>
+      </w:r>
+      <w:r>
+        <w:rPr>
+          <w:rFonts w:ascii="Arial" w:hAnsi="Arial" w:cs="Arial"/>
+          <w:sz w:val="18"/>
+          <w:szCs w:val="18"/>
+          <w:highlight w:val="yellow"/>
+          <w:lang w:val="es-ES_tradnl"/>
+        </w:rPr>
+        <w:t xml:space="preserve"> 1-Fácil, 2-Medio, ó 3-Dificil:</w:t>
+      </w:r>
+      <w:r>
+        <w:rPr>
+          <w:rFonts w:ascii="Arial" w:hAnsi="Arial" w:cs="Arial"/>
+          <w:sz w:val="18"/>
+          <w:szCs w:val="18"/>
+          <w:lang w:val="es-ES_tradnl"/>
+        </w:rPr>
+        <w:t xml:space="preserve"> </w:t>
+      </w:r>
+    </w:p>
+    <w:p>
+      <w:pPr>
+        <w:rPr>
+          <w:rFonts w:ascii="Arial" w:hAnsi="Arial" w:cs="Arial"/>
+          <w:sz w:val="18"/>
+          <w:szCs w:val="18"/>
+          <w:lang w:val="es-ES_tradnl"/>
+        </w:rPr>
+      </w:pPr>
+      <w:r>
+        <w:rPr>
+          <w:rFonts w:ascii="Arial" w:hAnsi="Arial" w:cs="Arial"/>
+          <w:sz w:val="18"/>
+          <w:szCs w:val="18"/>
+          <w:lang w:val="es-ES_tradnl"/>
+        </w:rPr>
+        <w:t>3</w:t>
+      </w:r>
+    </w:p>
+    <w:p>
+      <w:pPr>
+        <w:rPr>
+          <w:rFonts w:ascii="Arial" w:hAnsi="Arial" w:cs="Arial"/>
+          <w:sz w:val="18"/>
+          <w:szCs w:val="18"/>
+          <w:lang w:val="es-ES_tradnl"/>
+        </w:rPr>
+      </w:pPr>
+    </w:p>
+    <w:p>
+      <w:pPr>
+        <w:rPr>
+          <w:rFonts w:ascii="Arial" w:hAnsi="Arial" w:cs="Arial"/>
+          <w:sz w:val="18"/>
+          <w:szCs w:val="18"/>
+          <w:lang w:val="es-ES_tradnl"/>
+        </w:rPr>
+      </w:pPr>
+    </w:p>
+    <w:p>
+      <w:pPr>
+        <w:rPr>
+          <w:rFonts w:ascii="Arial" w:hAnsi="Arial" w:cs="Arial"/>
+          <w:sz w:val="18"/>
+          <w:szCs w:val="18"/>
+          <w:lang w:val="es-ES_tradnl"/>
+        </w:rPr>
+      </w:pPr>
+    </w:p>
+    <w:p>
+      <w:pPr>
+        <w:rPr>
+          <w:rFonts w:ascii="Arial" w:hAnsi="Arial" w:cs="Arial"/>
+          <w:sz w:val="18"/>
+          <w:szCs w:val="18"/>
+          <w:lang w:val="es-ES_tradnl"/>
+        </w:rPr>
+      </w:pPr>
+      <w:r>
+        <w:rPr>
+          <w:rFonts w:ascii="Arial" w:hAnsi="Arial" w:cs="Arial"/>
+          <w:sz w:val="18"/>
+          <w:szCs w:val="18"/>
+          <w:highlight w:val="green"/>
+          <w:lang w:val="es-ES_tradnl"/>
+        </w:rPr>
+        <w:t>PREGUNTA 5</w:t>
+      </w:r>
+    </w:p>
+    <w:p>
+      <w:pPr>
+        <w:rPr>
+          <w:rFonts w:ascii="Arial" w:hAnsi="Arial" w:cs="Arial"/>
+          <w:sz w:val="18"/>
+          <w:szCs w:val="18"/>
+          <w:lang w:val="es-ES_tradnl"/>
+        </w:rPr>
+      </w:pPr>
+      <w:r>
+        <w:rPr>
+          <w:rFonts w:ascii="Arial" w:hAnsi="Arial"/>
+          <w:b/>
+          <w:color w:val="FF0000"/>
+          <w:sz w:val="18"/>
+          <w:szCs w:val="18"/>
+          <w:lang w:val="es-ES_tradnl"/>
+        </w:rPr>
+        <w:t>*</w:t>
+      </w:r>
+      <w:r>
+        <w:rPr>
+          <w:rFonts w:ascii="Arial" w:hAnsi="Arial"/>
+          <w:color w:val="FF0000"/>
+          <w:sz w:val="18"/>
+          <w:szCs w:val="18"/>
+          <w:lang w:val="es-ES_tradnl"/>
+        </w:rPr>
+        <w:t xml:space="preserve"> </w:t>
+      </w:r>
+      <w:r>
+        <w:rPr>
+          <w:rFonts w:ascii="Arial" w:hAnsi="Arial" w:cs="Arial"/>
+          <w:sz w:val="18"/>
+          <w:szCs w:val="18"/>
+          <w:highlight w:val="yellow"/>
+          <w:lang w:val="es-ES_tradnl"/>
+        </w:rPr>
+        <w:t>Enunciado (p</w:t>
+      </w:r>
+      <w:r>
+        <w:rPr>
+          <w:rFonts w:ascii="Arial" w:hAnsi="Arial" w:cs="Arial"/>
+          <w:sz w:val="18"/>
+          <w:szCs w:val="18"/>
+          <w:highlight w:val="yellow"/>
+          <w:lang w:val="es-ES_tradnl"/>
+        </w:rPr>
+        <w:t xml:space="preserve">regunta </w:t>
+      </w:r>
+      <w:r>
+        <w:rPr>
+          <w:rFonts w:ascii="Arial" w:hAnsi="Arial" w:cs="Arial"/>
+          <w:b/>
+          <w:sz w:val="18"/>
+          <w:szCs w:val="18"/>
+          <w:highlight w:val="yellow"/>
+          <w:lang w:val="es-ES_tradnl"/>
+        </w:rPr>
+        <w:t>500</w:t>
+      </w:r>
+      <w:r>
+        <w:rPr>
+          <w:rFonts w:ascii="Arial" w:hAnsi="Arial" w:cs="Arial"/>
+          <w:sz w:val="18"/>
+          <w:szCs w:val="18"/>
+          <w:highlight w:val="yellow"/>
+          <w:lang w:val="es-ES_tradnl"/>
+        </w:rPr>
+        <w:t xml:space="preserve"> caracteres máximo</w:t>
+      </w:r>
+      <w:r>
+        <w:rPr>
+          <w:rFonts w:ascii="Arial" w:hAnsi="Arial" w:cs="Arial"/>
+          <w:sz w:val="18"/>
+          <w:szCs w:val="18"/>
+          <w:highlight w:val="yellow"/>
+          <w:lang w:val="es-ES_tradnl"/>
+        </w:rPr>
+        <w:t>)</w:t>
+      </w:r>
+    </w:p>
+    <w:p>
+      <w:pPr>
+        <w:rPr>
+          <w:rFonts w:ascii="Arial" w:hAnsi="Arial" w:cs="Arial"/>
+          <w:sz w:val="18"/>
+          <w:szCs w:val="18"/>
+          <w:lang w:val="es-ES_tradnl"/>
+        </w:rPr>
+      </w:pPr>
+      <w:r>
+        <w:rPr>
+          <w:rFonts w:ascii="Arial" w:hAnsi="Arial" w:cs="Arial"/>
+          <w:sz w:val="18"/>
+          <w:szCs w:val="18"/>
+          <w:lang w:val="es-ES_tradnl"/>
+        </w:rPr>
+        <w:t>Al sumar dos números el total es 49. ¿Si uno de los números es -88, cuál es el otro?</w:t>
+      </w:r>
+    </w:p>
+    <w:p>
+      <w:pPr>
+        <w:rPr>
+          <w:rFonts w:ascii="Arial" w:hAnsi="Arial" w:cs="Arial"/>
+          <w:sz w:val="18"/>
+          <w:szCs w:val="18"/>
+          <w:lang w:val="es-ES_tradnl"/>
+        </w:rPr>
+      </w:pPr>
+    </w:p>
+    <w:p>
+      <w:pPr>
+        <w:rPr>
+          <w:rFonts w:ascii="Arial" w:hAnsi="Arial" w:cs="Arial"/>
+          <w:sz w:val="18"/>
+          <w:szCs w:val="18"/>
+          <w:lang w:val="es-ES_tradnl"/>
+        </w:rPr>
+      </w:pPr>
+      <w:r>
+        <w:rPr>
+          <w:rFonts w:ascii="Arial" w:hAnsi="Arial"/>
+          <w:b/>
+          <w:color w:val="FF0000"/>
+          <w:sz w:val="18"/>
+          <w:szCs w:val="18"/>
+          <w:lang w:val="es-ES_tradnl"/>
+        </w:rPr>
+        <w:t>*</w:t>
+      </w:r>
+      <w:r>
+        <w:rPr>
+          <w:rFonts w:ascii="Arial" w:hAnsi="Arial"/>
+          <w:color w:val="FF0000"/>
+          <w:sz w:val="18"/>
+          <w:szCs w:val="18"/>
+          <w:lang w:val="es-ES_tradnl"/>
+        </w:rPr>
+        <w:t xml:space="preserve"> </w:t>
+      </w:r>
+      <w:r>
+        <w:rPr>
+          <w:rFonts w:ascii="Arial" w:hAnsi="Arial" w:cs="Arial"/>
+          <w:sz w:val="18"/>
+          <w:szCs w:val="18"/>
+          <w:highlight w:val="yellow"/>
+          <w:lang w:val="es-ES_tradnl"/>
+        </w:rPr>
+        <w:t>Nivel</w:t>
+      </w:r>
+      <w:r>
+        <w:rPr>
+          <w:rFonts w:ascii="Arial" w:hAnsi="Arial" w:cs="Arial"/>
+          <w:sz w:val="18"/>
+          <w:szCs w:val="18"/>
+          <w:highlight w:val="yellow"/>
+          <w:lang w:val="es-ES_tradnl"/>
+        </w:rPr>
+        <w:t xml:space="preserve"> 1-Fácil, 2-Medio, ó 3-Dificil:</w:t>
+      </w:r>
+      <w:r>
+        <w:rPr>
+          <w:rFonts w:ascii="Arial" w:hAnsi="Arial" w:cs="Arial"/>
+          <w:sz w:val="18"/>
+          <w:szCs w:val="18"/>
+          <w:lang w:val="es-ES_tradnl"/>
+        </w:rPr>
+        <w:t xml:space="preserve"> </w:t>
+      </w:r>
+    </w:p>
+    <w:p>
+      <w:pPr>
+        <w:rPr>
+          <w:rFonts w:ascii="Arial" w:hAnsi="Arial" w:cs="Arial"/>
+          <w:sz w:val="18"/>
+          <w:szCs w:val="18"/>
+          <w:lang w:val="es-ES_tradnl"/>
+        </w:rPr>
+      </w:pPr>
+      <w:r>
+        <w:rPr>
+          <w:rFonts w:ascii="Arial" w:hAnsi="Arial" w:cs="Arial"/>
+          <w:sz w:val="18"/>
+          <w:szCs w:val="18"/>
+          <w:lang w:val="es-ES_tradnl"/>
+        </w:rPr>
+        <w:t>3</w:t>
+      </w:r>
+    </w:p>
+    <w:p>
+      <w:pPr>
+        <w:rPr>
+          <w:rFonts w:ascii="Arial" w:hAnsi="Arial" w:cs="Arial"/>
+          <w:sz w:val="18"/>
+          <w:szCs w:val="18"/>
+          <w:lang w:val="es-ES_tradnl"/>
+        </w:rPr>
+      </w:pPr>
+    </w:p>
+    <w:p>
+      <w:pPr>
+        <w:rPr>
+          <w:lang w:val="es-CO"/>
+        </w:rPr>
+      </w:pPr>
+      <w:r>
+        <w:rPr>
+          <w:rFonts w:ascii="Arial" w:eastAsia="Arial" w:hAnsi="Arial" w:cs="Arial"/>
+          <w:sz w:val="18"/>
+          <w:szCs w:val="18"/>
+          <w:lang w:val="es-CO"/>
+        </w:rPr>
+        <w:t xml:space="preserve"> </w:t>
+      </w:r>
+    </w:p>
+    <w:p>
+      <w:pPr>
+        <w:rPr>
+          <w:lang w:val="es-CO"/>
+        </w:rPr>
+      </w:pPr>
+      <w:r>
+        <w:rPr>
+          <w:rFonts w:ascii="Arial" w:eastAsia="Arial" w:hAnsi="Arial" w:cs="Arial"/>
+          <w:sz w:val="18"/>
+          <w:szCs w:val="18"/>
+          <w:highlight w:val="green"/>
+          <w:lang w:val="es-CO"/>
+        </w:rPr>
+        <w:t>PREGUNTA 6</w:t>
+      </w:r>
+    </w:p>
+    <w:p>
+      <w:pPr>
+        <w:rPr>
+          <w:lang w:val="es-CO"/>
+        </w:rPr>
+      </w:pPr>
+      <w:r>
+        <w:rPr>
+          <w:rFonts w:ascii="Arial" w:eastAsia="Arial" w:hAnsi="Arial" w:cs="Arial"/>
+          <w:b/>
+          <w:bCs/>
+          <w:color w:val="FF0000"/>
+          <w:sz w:val="18"/>
+          <w:szCs w:val="18"/>
+          <w:lang w:val="es-CO"/>
+        </w:rPr>
+        <w:t>*</w:t>
+      </w:r>
+      <w:r>
+        <w:rPr>
+          <w:rFonts w:ascii="Arial" w:eastAsia="Arial" w:hAnsi="Arial" w:cs="Arial"/>
+          <w:color w:val="FF0000"/>
+          <w:sz w:val="18"/>
+          <w:szCs w:val="18"/>
+          <w:lang w:val="es-CO"/>
+        </w:rPr>
+        <w:t xml:space="preserve"> </w:t>
+      </w:r>
+      <w:r>
+        <w:rPr>
+          <w:rFonts w:ascii="Arial" w:eastAsia="Arial" w:hAnsi="Arial" w:cs="Arial"/>
+          <w:sz w:val="18"/>
+          <w:szCs w:val="18"/>
+          <w:highlight w:val="yellow"/>
+          <w:lang w:val="es-CO"/>
+        </w:rPr>
+        <w:t xml:space="preserve">Enunciado (pregunta </w:t>
+      </w:r>
+      <w:r>
+        <w:rPr>
+          <w:rFonts w:ascii="Arial" w:eastAsia="Arial" w:hAnsi="Arial" w:cs="Arial"/>
+          <w:b/>
+          <w:bCs/>
+          <w:sz w:val="18"/>
+          <w:szCs w:val="18"/>
+          <w:highlight w:val="yellow"/>
+          <w:lang w:val="es-CO"/>
+        </w:rPr>
+        <w:t>500</w:t>
+      </w:r>
+      <w:r>
+        <w:rPr>
+          <w:rFonts w:ascii="Arial" w:eastAsia="Arial" w:hAnsi="Arial" w:cs="Arial"/>
+          <w:sz w:val="18"/>
+          <w:szCs w:val="18"/>
+          <w:highlight w:val="yellow"/>
+          <w:lang w:val="es-CO"/>
+        </w:rPr>
+        <w:t xml:space="preserve"> caracteres máximo)</w:t>
+      </w:r>
+    </w:p>
+    <w:p>
+      <w:pPr>
+        <w:rPr>
+          <w:lang w:val="es-CO"/>
+        </w:rPr>
+      </w:pPr>
+      <w:r>
+        <w:rPr>
+          <w:rFonts w:ascii="Arial" w:eastAsia="Arial" w:hAnsi="Arial" w:cs="Arial"/>
+          <w:sz w:val="18"/>
+          <w:szCs w:val="18"/>
+          <w:lang w:val="es-CO"/>
+        </w:rPr>
+        <w:t xml:space="preserve"> ¿Cuál es la longitud del tubo que mantiene la bandera en pie si el asta mide en total 15 metros?</w:t>
+      </w:r>
+    </w:p>
+    <w:p>
+      <w:pPr>
+        <w:rPr>
+          <w:lang w:val="es-CO"/>
+        </w:rPr>
+      </w:pPr>
+    </w:p>
+    <w:p>
+      <w:pPr>
+        <w:rPr>
+          <w:lang w:val="es-CO"/>
+        </w:rPr>
+      </w:pPr>
+      <w:r>
+        <w:rPr>
+          <w:rFonts w:ascii="Arial" w:eastAsia="Arial" w:hAnsi="Arial" w:cs="Arial"/>
+          <w:b/>
+          <w:bCs/>
+          <w:color w:val="FF0000"/>
+          <w:sz w:val="18"/>
+          <w:szCs w:val="18"/>
+          <w:lang w:val="es-CO"/>
+        </w:rPr>
+        <w:t>*</w:t>
+      </w:r>
+      <w:r>
+        <w:rPr>
+          <w:rFonts w:ascii="Arial" w:eastAsia="Arial" w:hAnsi="Arial" w:cs="Arial"/>
+          <w:color w:val="FF0000"/>
+          <w:sz w:val="18"/>
+          <w:szCs w:val="18"/>
+          <w:lang w:val="es-CO"/>
+        </w:rPr>
+        <w:t xml:space="preserve"> </w:t>
+      </w:r>
+      <w:r>
+        <w:rPr>
+          <w:rFonts w:ascii="Arial" w:eastAsia="Arial" w:hAnsi="Arial" w:cs="Arial"/>
+          <w:sz w:val="18"/>
+          <w:szCs w:val="18"/>
+          <w:highlight w:val="yellow"/>
+          <w:lang w:val="es-CO"/>
+        </w:rPr>
+        <w:t>Nivel 1-Fácil, 2-Medio, ó 3-Dificil:</w:t>
+      </w:r>
+      <w:r>
+        <w:rPr>
+          <w:rFonts w:ascii="Arial" w:eastAsia="Arial" w:hAnsi="Arial" w:cs="Arial"/>
+          <w:sz w:val="18"/>
+          <w:szCs w:val="18"/>
+          <w:lang w:val="es-CO"/>
+        </w:rPr>
+        <w:t xml:space="preserve"> </w:t>
+      </w:r>
+    </w:p>
+    <w:p>
+      <w:pPr>
+        <w:rPr>
+          <w:lang w:val="es-CO"/>
+        </w:rPr>
+      </w:pPr>
+      <w:r>
+        <w:rPr>
+          <w:rFonts w:ascii="Arial" w:eastAsia="Arial" w:hAnsi="Arial" w:cs="Arial"/>
+          <w:sz w:val="18"/>
+          <w:szCs w:val="18"/>
+          <w:lang w:val="es-CO"/>
+        </w:rPr>
+        <w:t>1</w:t>
+      </w:r>
+    </w:p>
+    <w:p>
+      <w:pPr>
+        <w:rPr>
+          <w:lang w:val="es-CO"/>
+        </w:rPr>
+      </w:pPr>
+      <w:r>
+        <w:rPr>
+          <w:rFonts w:ascii="Arial" w:eastAsia="Arial" w:hAnsi="Arial" w:cs="Arial"/>
+          <w:sz w:val="18"/>
+          <w:szCs w:val="18"/>
+          <w:lang w:val="es-CO"/>
+        </w:rPr>
+        <w:t xml:space="preserve"> </w:t>
+      </w:r>
+    </w:p>
+    <w:p>
+      <w:pPr>
+        <w:rPr>
+          <w:lang w:val="es-CO"/>
+        </w:rPr>
+      </w:pPr>
+      <w:r>
+        <w:rPr>
+          <w:rFonts w:ascii="Arial" w:eastAsia="Arial" w:hAnsi="Arial" w:cs="Arial"/>
+          <w:sz w:val="18"/>
+          <w:szCs w:val="18"/>
+          <w:highlight w:val="yellow"/>
+          <w:lang w:val="es-CO"/>
+        </w:rPr>
+        <w:t>Explicación (</w:t>
+      </w:r>
+      <w:r>
+        <w:rPr>
+          <w:rFonts w:ascii="Arial" w:eastAsia="Arial" w:hAnsi="Arial" w:cs="Arial"/>
+          <w:b/>
+          <w:bCs/>
+          <w:sz w:val="18"/>
+          <w:szCs w:val="18"/>
+          <w:highlight w:val="yellow"/>
+          <w:lang w:val="es-CO"/>
+        </w:rPr>
+        <w:t>500</w:t>
+      </w:r>
+      <w:r>
+        <w:rPr>
+          <w:rFonts w:ascii="Arial" w:eastAsia="Arial" w:hAnsi="Arial" w:cs="Arial"/>
+          <w:sz w:val="18"/>
+          <w:szCs w:val="18"/>
+          <w:highlight w:val="yellow"/>
+          <w:lang w:val="es-CO"/>
+        </w:rPr>
+        <w:t xml:space="preserve"> caracteres máximo)</w:t>
+      </w:r>
+    </w:p>
+    <w:p>
+      <w:pPr>
+        <w:rPr>
+          <w:lang w:val="es-CO"/>
+        </w:rPr>
+      </w:pPr>
+      <w:r>
+        <w:rPr>
+          <w:rFonts w:ascii="Arial" w:eastAsia="Arial" w:hAnsi="Arial" w:cs="Arial"/>
+          <w:sz w:val="18"/>
+          <w:szCs w:val="18"/>
+          <w:lang w:val="es-CO"/>
+        </w:rPr>
+        <w:t xml:space="preserve"> </w:t>
+      </w:r>
+    </w:p>
+    <w:p>
+      <w:pPr>
+        <w:rPr>
+          <w:lang w:val="es-CO"/>
+        </w:rPr>
+      </w:pPr>
+      <w:r>
+        <w:rPr>
+          <w:rFonts w:ascii="Arial" w:eastAsia="Arial" w:hAnsi="Arial" w:cs="Arial"/>
+          <w:sz w:val="18"/>
+          <w:szCs w:val="18"/>
+          <w:highlight w:val="yellow"/>
+          <w:lang w:val="es-CO"/>
+        </w:rPr>
+        <w:t>IMAGEN:</w:t>
+      </w:r>
+    </w:p>
+    <w:p>
+      <w:pPr>
+        <w:rPr>
+          <w:lang w:val="es-CO"/>
+        </w:rPr>
+      </w:pPr>
+      <w:r>
+        <w:rPr>
+          <w:rFonts w:ascii="Arial" w:eastAsia="Arial" w:hAnsi="Arial" w:cs="Arial"/>
+          <w:b/>
+          <w:bCs/>
+          <w:color w:val="FF0000"/>
+          <w:sz w:val="18"/>
+          <w:szCs w:val="18"/>
+          <w:lang w:val="es-CO"/>
+        </w:rPr>
+        <w:t>*</w:t>
+      </w:r>
+      <w:r>
+        <w:rPr>
+          <w:rFonts w:ascii="Arial" w:eastAsia="Arial" w:hAnsi="Arial" w:cs="Arial"/>
+          <w:sz w:val="18"/>
+          <w:szCs w:val="18"/>
+          <w:highlight w:val="yellow"/>
+          <w:lang w:val="es-CO"/>
+        </w:rPr>
+        <w:t xml:space="preserve"> Descripción de ilustración a crear</w:t>
+      </w:r>
+    </w:p>
+    <w:p>
+      <w:pPr>
+        <w:rPr>
+          <w:lang w:val="es-CO"/>
+        </w:rPr>
+      </w:pPr>
+      <w:r>
+        <w:rPr>
+          <w:rFonts w:ascii="Arial" w:eastAsia="Arial" w:hAnsi="Arial" w:cs="Arial"/>
+          <w:sz w:val="18"/>
+          <w:szCs w:val="18"/>
+          <w:lang w:val="es-CO"/>
+        </w:rPr>
+        <w:t>Una bandera ondeando, el asta de la bandera está introducido en un tubo muy visible que es el soporte.  En el dibujo debe estar señalada la siguiente distancia y debe estar escrita su medida:</w:t>
+      </w:r>
+    </w:p>
+    <w:p>
+      <w:pPr>
+        <w:rPr>
+          <w:lang w:val="es-CO"/>
+        </w:rPr>
+      </w:pPr>
+    </w:p>
+    <w:p>
+      <w:pPr>
+        <w:rPr>
+          <w:lang w:val="es-CO"/>
+        </w:rPr>
+      </w:pPr>
+      <w:r>
+        <w:rPr>
+          <w:rFonts w:ascii="Arial" w:eastAsia="Arial" w:hAnsi="Arial" w:cs="Arial"/>
+          <w:sz w:val="18"/>
+          <w:szCs w:val="18"/>
+          <w:lang w:val="es-CO"/>
+        </w:rPr>
+        <w:t>Longitud de la parte del asta que NO está dentro del tubo</w:t>
+      </w:r>
+      <w:proofErr w:type="gramStart"/>
+      <w:r>
+        <w:rPr>
+          <w:rFonts w:ascii="Arial" w:eastAsia="Arial" w:hAnsi="Arial" w:cs="Arial"/>
+          <w:sz w:val="18"/>
+          <w:szCs w:val="18"/>
+          <w:lang w:val="es-CO"/>
+        </w:rPr>
+        <w:t>:13</w:t>
+      </w:r>
+      <w:proofErr w:type="gramEnd"/>
+      <w:r>
+        <w:rPr>
+          <w:rFonts w:ascii="Arial" w:eastAsia="Arial" w:hAnsi="Arial" w:cs="Arial"/>
+          <w:sz w:val="18"/>
+          <w:szCs w:val="18"/>
+          <w:lang w:val="es-CO"/>
+        </w:rPr>
+        <w:t xml:space="preserve"> metros</w:t>
+      </w:r>
+    </w:p>
+    <w:p>
+      <w:pPr>
+        <w:rPr>
+          <w:lang w:val="es-CO"/>
+        </w:rPr>
+      </w:pPr>
+    </w:p>
+    <w:p>
+      <w:pPr>
+        <w:rPr>
+          <w:lang w:val="es-CO"/>
+        </w:rPr>
+      </w:pPr>
+      <w:r>
+        <w:rPr>
+          <w:rFonts w:ascii="Arial" w:eastAsia="Arial" w:hAnsi="Arial" w:cs="Arial"/>
+          <w:b/>
+          <w:bCs/>
+          <w:color w:val="FF0000"/>
+          <w:sz w:val="18"/>
+          <w:szCs w:val="18"/>
+          <w:lang w:val="es-CO"/>
+        </w:rPr>
+        <w:t xml:space="preserve">* </w:t>
+      </w:r>
+      <w:r>
+        <w:rPr>
+          <w:rFonts w:ascii="Arial" w:eastAsia="Arial" w:hAnsi="Arial" w:cs="Arial"/>
+          <w:sz w:val="18"/>
+          <w:szCs w:val="18"/>
+          <w:highlight w:val="yellow"/>
+          <w:lang w:val="es-CO"/>
+        </w:rPr>
+        <w:t>Imagen normal (codificado ejemplo, CI_S3_G1_REC10_F1n)</w:t>
+      </w:r>
+    </w:p>
+    <w:p>
+      <w:pPr>
+        <w:rPr>
+          <w:lang w:val="es-CO"/>
+        </w:rPr>
+      </w:pPr>
+      <w:r>
+        <w:rPr>
+          <w:rFonts w:ascii="Arial" w:eastAsia="Arial" w:hAnsi="Arial" w:cs="Arial"/>
+          <w:sz w:val="18"/>
+          <w:szCs w:val="18"/>
+          <w:lang w:val="es-CO"/>
+        </w:rPr>
+        <w:t xml:space="preserve"> </w:t>
+      </w:r>
+    </w:p>
+    <w:p>
+      <w:pPr>
+        <w:rPr>
+          <w:lang w:val="es-CO"/>
+        </w:rPr>
+      </w:pPr>
+      <w:r>
+        <w:rPr>
+          <w:rFonts w:ascii="Arial" w:eastAsia="Arial" w:hAnsi="Arial" w:cs="Arial"/>
+          <w:b/>
+          <w:bCs/>
+          <w:color w:val="FF0000"/>
+          <w:sz w:val="18"/>
+          <w:szCs w:val="18"/>
+          <w:lang w:val="es-CO"/>
+        </w:rPr>
+        <w:t xml:space="preserve">* </w:t>
+      </w:r>
+      <w:r>
+        <w:rPr>
+          <w:rFonts w:ascii="Arial" w:eastAsia="Arial" w:hAnsi="Arial" w:cs="Arial"/>
+          <w:sz w:val="18"/>
+          <w:szCs w:val="18"/>
+          <w:highlight w:val="yellow"/>
+          <w:lang w:val="es-CO"/>
+        </w:rPr>
+        <w:t xml:space="preserve">Imagen amplificada </w:t>
+      </w:r>
+      <w:r>
+        <w:rPr>
+          <w:rFonts w:ascii="Arial" w:eastAsia="Arial" w:hAnsi="Arial" w:cs="Arial"/>
+          <w:b/>
+          <w:bCs/>
+          <w:sz w:val="18"/>
+          <w:szCs w:val="18"/>
+          <w:highlight w:val="yellow"/>
+          <w:lang w:val="es-CO"/>
+        </w:rPr>
+        <w:t>opcional</w:t>
+      </w:r>
+      <w:r>
+        <w:rPr>
+          <w:rFonts w:ascii="Arial" w:eastAsia="Arial" w:hAnsi="Arial" w:cs="Arial"/>
+          <w:sz w:val="18"/>
+          <w:szCs w:val="18"/>
+          <w:highlight w:val="yellow"/>
+          <w:lang w:val="es-CO"/>
+        </w:rPr>
+        <w:t xml:space="preserve"> (codificado ejemplo, CI_S3_G1_REC10_F1a)</w:t>
+      </w:r>
+    </w:p>
+    <w:p>
+      <w:pPr>
+        <w:rPr>
+          <w:lang w:val="es-CO"/>
+        </w:rPr>
+      </w:pPr>
+      <w:r>
+        <w:rPr>
+          <w:rFonts w:ascii="Arial" w:eastAsia="Arial" w:hAnsi="Arial" w:cs="Arial"/>
+          <w:sz w:val="18"/>
+          <w:szCs w:val="18"/>
+          <w:lang w:val="es-CO"/>
+        </w:rPr>
+        <w:t xml:space="preserve"> </w:t>
+      </w:r>
+    </w:p>
+    <w:p>
+      <w:pPr>
+        <w:rPr>
+          <w:lang w:val="es-CO"/>
+        </w:rPr>
+      </w:pPr>
+    </w:p>
+    <w:p>
+      <w:pPr>
+        <w:rPr>
+          <w:lang w:val="es-CO"/>
+        </w:rPr>
+      </w:pPr>
+      <w:r>
+        <w:rPr>
+          <w:rFonts w:ascii="Arial" w:eastAsia="Arial" w:hAnsi="Arial" w:cs="Arial"/>
+          <w:sz w:val="18"/>
+          <w:szCs w:val="18"/>
+          <w:lang w:val="es-CO"/>
+        </w:rPr>
+        <w:t xml:space="preserve"> </w:t>
+      </w:r>
+    </w:p>
+    <w:p>
+      <w:pPr>
+        <w:rPr>
+          <w:lang w:val="es-CO"/>
+        </w:rPr>
+      </w:pPr>
+    </w:p>
+    <w:p>
+      <w:pPr>
+        <w:rPr>
+          <w:rFonts w:ascii="Arial" w:hAnsi="Arial" w:cs="Arial"/>
+          <w:sz w:val="18"/>
+          <w:szCs w:val="18"/>
+          <w:lang w:val="es-ES_tradnl"/>
+        </w:rPr>
+      </w:pPr>
+    </w:p>
+    <w:p>
+      <w:pPr>
+        <w:rPr>
+          <w:lang w:val="es-CO"/>
+        </w:rPr>
+      </w:pPr>
+    </w:p>
+    <w:p>
+      <w:pPr>
+        <w:rPr>
+          <w:lang w:val="es-CO"/>
         </w:rPr>
       </w:pPr>
     </w:p>
@@ -5150,18 +4273,143 @@
 </w:document>
 </file>
 
+<file path=word/numbering.xml><?xml version="1.0" encoding="utf-8"?>
+<w:numbering xmlns:wpc="http://schemas.microsoft.com/office/word/2010/wordprocessingCanvas" xmlns:mc="http://schemas.openxmlformats.org/markup-compatibility/2006" xmlns:o="urn:schemas-microsoft-com:office:office" xmlns:r="http://schemas.openxmlformats.org/officeDocument/2006/relationships" xmlns:m="http://schemas.openxmlformats.org/officeDocument/2006/math" xmlns:v="urn:schemas-microsoft-com:vml" xmlns:wp14="http://schemas.microsoft.com/office/word/2010/wordprocessingDrawing" xmlns:wp="http://schemas.openxmlformats.org/drawingml/2006/wordprocessingDrawing" xmlns:w10="urn:schemas-microsoft-com:office:word" xmlns:w="http://schemas.openxmlformats.org/wordprocessingml/2006/main" xmlns:w14="http://schemas.microsoft.com/office/word/2010/wordml" xmlns:wpg="http://schemas.microsoft.com/office/word/2010/wordprocessingGroup" xmlns:wpi="http://schemas.microsoft.com/office/word/2010/wordprocessingInk" xmlns:wne="http://schemas.microsoft.com/office/word/2006/wordml" xmlns:wps="http://schemas.microsoft.com/office/word/2010/wordprocessingShape" mc:Ignorable="w14 wp14">
+  <w:abstractNum w:abstractNumId="0">
+    <w:nsid w:val="76877150"/>
+    <w:multiLevelType w:val="hybridMultilevel"/>
+    <w:tmpl w:val="B5A2A106"/>
+    <w:lvl w:ilvl="0" w:tplc="240A0001">
+      <w:start w:val="1"/>
+      <w:numFmt w:val="bullet"/>
+      <w:lvlText w:val=""/>
+      <w:lvlJc w:val="left"/>
+      <w:pPr>
+        <w:ind w:left="720" w:hanging="360"/>
+      </w:pPr>
+      <w:rPr>
+        <w:rFonts w:ascii="Symbol" w:hAnsi="Symbol" w:hint="default"/>
+      </w:rPr>
+    </w:lvl>
+    <w:lvl w:ilvl="1" w:tplc="240A0003" w:tentative="1">
+      <w:start w:val="1"/>
+      <w:numFmt w:val="bullet"/>
+      <w:lvlText w:val="o"/>
+      <w:lvlJc w:val="left"/>
+      <w:pPr>
+        <w:ind w:left="1440" w:hanging="360"/>
+      </w:pPr>
+      <w:rPr>
+        <w:rFonts w:ascii="Courier New" w:hAnsi="Courier New" w:cs="Courier New" w:hint="default"/>
+      </w:rPr>
+    </w:lvl>
+    <w:lvl w:ilvl="2" w:tplc="240A0005" w:tentative="1">
+      <w:start w:val="1"/>
+      <w:numFmt w:val="bullet"/>
+      <w:lvlText w:val=""/>
+      <w:lvlJc w:val="left"/>
+      <w:pPr>
+        <w:ind w:left="2160" w:hanging="360"/>
+      </w:pPr>
+      <w:rPr>
+        <w:rFonts w:ascii="Wingdings" w:hAnsi="Wingdings" w:hint="default"/>
+      </w:rPr>
+    </w:lvl>
+    <w:lvl w:ilvl="3" w:tplc="240A0001" w:tentative="1">
+      <w:start w:val="1"/>
+      <w:numFmt w:val="bullet"/>
+      <w:lvlText w:val=""/>
+      <w:lvlJc w:val="left"/>
+      <w:pPr>
+        <w:ind w:left="2880" w:hanging="360"/>
+      </w:pPr>
+      <w:rPr>
+        <w:rFonts w:ascii="Symbol" w:hAnsi="Symbol" w:hint="default"/>
+      </w:rPr>
+    </w:lvl>
+    <w:lvl w:ilvl="4" w:tplc="240A0003" w:tentative="1">
+      <w:start w:val="1"/>
+      <w:numFmt w:val="bullet"/>
+      <w:lvlText w:val="o"/>
+      <w:lvlJc w:val="left"/>
+      <w:pPr>
+        <w:ind w:left="3600" w:hanging="360"/>
+      </w:pPr>
+      <w:rPr>
+        <w:rFonts w:ascii="Courier New" w:hAnsi="Courier New" w:cs="Courier New" w:hint="default"/>
+      </w:rPr>
+    </w:lvl>
+    <w:lvl w:ilvl="5" w:tplc="240A0005" w:tentative="1">
+      <w:start w:val="1"/>
+      <w:numFmt w:val="bullet"/>
+      <w:lvlText w:val=""/>
+      <w:lvlJc w:val="left"/>
+      <w:pPr>
+        <w:ind w:left="4320" w:hanging="360"/>
+      </w:pPr>
+      <w:rPr>
+        <w:rFonts w:ascii="Wingdings" w:hAnsi="Wingdings" w:hint="default"/>
+      </w:rPr>
+    </w:lvl>
+    <w:lvl w:ilvl="6" w:tplc="240A0001" w:tentative="1">
+      <w:start w:val="1"/>
+      <w:numFmt w:val="bullet"/>
+      <w:lvlText w:val=""/>
+      <w:lvlJc w:val="left"/>
+      <w:pPr>
+        <w:ind w:left="5040" w:hanging="360"/>
+      </w:pPr>
+      <w:rPr>
+        <w:rFonts w:ascii="Symbol" w:hAnsi="Symbol" w:hint="default"/>
+      </w:rPr>
+    </w:lvl>
+    <w:lvl w:ilvl="7" w:tplc="240A0003" w:tentative="1">
+      <w:start w:val="1"/>
+      <w:numFmt w:val="bullet"/>
+      <w:lvlText w:val="o"/>
+      <w:lvlJc w:val="left"/>
+      <w:pPr>
+        <w:ind w:left="5760" w:hanging="360"/>
+      </w:pPr>
+      <w:rPr>
+        <w:rFonts w:ascii="Courier New" w:hAnsi="Courier New" w:cs="Courier New" w:hint="default"/>
+      </w:rPr>
+    </w:lvl>
+    <w:lvl w:ilvl="8" w:tplc="240A0005" w:tentative="1">
+      <w:start w:val="1"/>
+      <w:numFmt w:val="bullet"/>
+      <w:lvlText w:val=""/>
+      <w:lvlJc w:val="left"/>
+      <w:pPr>
+        <w:ind w:left="6480" w:hanging="360"/>
+      </w:pPr>
+      <w:rPr>
+        <w:rFonts w:ascii="Wingdings" w:hAnsi="Wingdings" w:hint="default"/>
+      </w:rPr>
+    </w:lvl>
+  </w:abstractNum>
+  <w:num w:numId="1">
+    <w:abstractNumId w:val="0"/>
+  </w:num>
+</w:numbering>
+</file>
+
 <file path=word/styles.xml><?xml version="1.0" encoding="utf-8"?>
 <w:styles xmlns:mc="http://schemas.openxmlformats.org/markup-compatibility/2006" xmlns:r="http://schemas.openxmlformats.org/officeDocument/2006/relationships" xmlns:w="http://schemas.openxmlformats.org/wordprocessingml/2006/main" xmlns:w14="http://schemas.microsoft.com/office/word/2010/wordml" mc:Ignorable="w14">
   <w:docDefaults>
     <w:rPrDefault>
       <w:rPr>
-        <w:rFonts w:asciiTheme="minorHAnsi" w:eastAsiaTheme="minorEastAsia" w:hAnsiTheme="minorHAnsi" w:cstheme="minorBidi"/>
-        <w:sz w:val="24"/>
-        <w:szCs w:val="24"/>
-        <w:lang w:val="en-US" w:eastAsia="en-US" w:bidi="ar-SA"/>
+        <w:rFonts w:asciiTheme="minorHAnsi" w:eastAsiaTheme="minorHAnsi" w:hAnsiTheme="minorHAnsi" w:cstheme="minorBidi"/>
+        <w:sz w:val="22"/>
+        <w:szCs w:val="22"/>
+        <w:lang w:val="es-CO" w:eastAsia="en-US" w:bidi="ar-SA"/>
       </w:rPr>
     </w:rPrDefault>
-    <w:pPrDefault/>
+    <w:pPrDefault>
+      <w:pPr>
+        <w:spacing w:after="200" w:line="276" w:lineRule="auto"/>
+      </w:pPr>
+    </w:pPrDefault>
   </w:docDefaults>
   <w:latentStyles w:defLockedState="0" w:defUIPriority="99" w:defSemiHidden="1" w:defUnhideWhenUsed="1" w:defQFormat="0" w:count="267">
     <w:lsdException w:name="Normal" w:semiHidden="0" w:uiPriority="0" w:unhideWhenUsed="0" w:qFormat="1"/>
@@ -5213,7 +4461,7 @@
     <w:lsdException w:name="Medium Shading 2 Accent 1" w:semiHidden="0" w:uiPriority="64" w:unhideWhenUsed="0"/>
     <w:lsdException w:name="Medium List 1 Accent 1" w:semiHidden="0" w:uiPriority="65" w:unhideWhenUsed="0"/>
     <w:lsdException w:name="Revision" w:unhideWhenUsed="0"/>
-    <w:lsdException w:name="List Paragraph" w:semiHidden="0" w:uiPriority="34" w:unhideWhenUsed="0" w:qFormat="1"/>
+    <w:lsdException w:name="List Paragraph" w:semiHidden="0" w:uiPriority="0" w:unhideWhenUsed="0" w:qFormat="1"/>
     <w:lsdException w:name="Quote" w:semiHidden="0" w:uiPriority="29" w:unhideWhenUsed="0" w:qFormat="1"/>
     <w:lsdException w:name="Intense Quote" w:semiHidden="0" w:uiPriority="30" w:unhideWhenUsed="0" w:qFormat="1"/>
     <w:lsdException w:name="Medium List 2 Accent 1" w:semiHidden="0" w:uiPriority="66" w:unhideWhenUsed="0"/>
@@ -5305,10 +4553,21 @@
   <w:style w:type="paragraph" w:default="1" w:styleId="Normal">
     <w:name w:val="Normal"/>
     <w:qFormat/>
+    <w:rsid w:val="00042A8D"/>
+    <w:pPr>
+      <w:spacing w:after="0" w:line="240" w:lineRule="auto"/>
+    </w:pPr>
+    <w:rPr>
+      <w:rFonts w:eastAsiaTheme="minorEastAsia"/>
+      <w:sz w:val="24"/>
+      <w:szCs w:val="24"/>
+      <w:lang w:val="en-US"/>
+    </w:rPr>
   </w:style>
   <w:style w:type="character" w:default="1" w:styleId="Fuentedeprrafopredeter">
     <w:name w:val="Default Paragraph Font"/>
     <w:uiPriority w:val="1"/>
+    <w:semiHidden/>
     <w:unhideWhenUsed/>
   </w:style>
   <w:style w:type="table" w:default="1" w:styleId="Tablanormal">
@@ -5336,7 +4595,16 @@
     <w:name w:val="Table Grid"/>
     <w:basedOn w:val="Tablanormal"/>
     <w:uiPriority w:val="59"/>
-    <w:rsid w:val="006907A4"/>
+    <w:rsid w:val="00042A8D"/>
+    <w:pPr>
+      <w:spacing w:after="0" w:line="240" w:lineRule="auto"/>
+    </w:pPr>
+    <w:rPr>
+      <w:rFonts w:eastAsiaTheme="minorEastAsia"/>
+      <w:sz w:val="24"/>
+      <w:szCs w:val="24"/>
+      <w:lang w:val="en-US"/>
+    </w:rPr>
     <w:tblPr>
       <w:tblInd w:w="0" w:type="dxa"/>
       <w:tblBorders>
@@ -5355,27 +4623,6 @@
       </w:tblCellMar>
     </w:tblPr>
   </w:style>
-  <w:style w:type="paragraph" w:styleId="Prrafodelista">
-    <w:name w:val="List Paragraph"/>
-    <w:basedOn w:val="Normal"/>
-    <w:uiPriority w:val="34"/>
-    <w:qFormat/>
-    <w:rsid w:val="00054002"/>
-    <w:pPr>
-      <w:ind w:left="720"/>
-      <w:contextualSpacing/>
-    </w:pPr>
-  </w:style>
-  <w:style w:type="character" w:styleId="Textodelmarcadordeposicin">
-    <w:name w:val="Placeholder Text"/>
-    <w:basedOn w:val="Fuentedeprrafopredeter"/>
-    <w:uiPriority w:val="99"/>
-    <w:semiHidden/>
-    <w:rsid w:val="002D518F"/>
-    <w:rPr>
-      <w:color w:val="808080"/>
-    </w:rPr>
-  </w:style>
   <w:style w:type="paragraph" w:styleId="Textodeglobo">
     <w:name w:val="Balloon Text"/>
     <w:basedOn w:val="Normal"/>
@@ -5383,7 +4630,7 @@
     <w:uiPriority w:val="99"/>
     <w:semiHidden/>
     <w:unhideWhenUsed/>
-    <w:rsid w:val="002D518F"/>
+    <w:rsid w:val="00042A8D"/>
     <w:rPr>
       <w:rFonts w:ascii="Tahoma" w:hAnsi="Tahoma" w:cs="Tahoma"/>
       <w:sz w:val="16"/>
@@ -5396,11 +4643,36 @@
     <w:link w:val="Textodeglobo"/>
     <w:uiPriority w:val="99"/>
     <w:semiHidden/>
-    <w:rsid w:val="002D518F"/>
+    <w:rsid w:val="00042A8D"/>
     <w:rPr>
-      <w:rFonts w:ascii="Tahoma" w:hAnsi="Tahoma" w:cs="Tahoma"/>
+      <w:rFonts w:ascii="Tahoma" w:eastAsiaTheme="minorEastAsia" w:hAnsi="Tahoma" w:cs="Tahoma"/>
       <w:sz w:val="16"/>
       <w:szCs w:val="16"/>
+      <w:lang w:val="en-US"/>
+    </w:rPr>
+  </w:style>
+  <w:style w:type="paragraph" w:styleId="Prrafodelista">
+    <w:name w:val="List Paragraph"/>
+    <w:basedOn w:val="Normal"/>
+    <w:rsid w:val="00832075"/>
+    <w:pPr>
+      <w:spacing w:after="200"/>
+      <w:ind w:left="720"/>
+      <w:contextualSpacing/>
+    </w:pPr>
+    <w:rPr>
+      <w:rFonts w:eastAsiaTheme="minorHAnsi"/>
+      <w:lang w:val="es-ES_tradnl"/>
+    </w:rPr>
+  </w:style>
+  <w:style w:type="character" w:styleId="Textodelmarcadordeposicin">
+    <w:name w:val="Placeholder Text"/>
+    <w:basedOn w:val="Fuentedeprrafopredeter"/>
+    <w:uiPriority w:val="99"/>
+    <w:semiHidden/>
+    <w:rsid w:val="00346B9D"/>
+    <w:rPr>
+      <w:color w:val="808080"/>
     </w:rPr>
   </w:style>
 </w:styles>
@@ -5411,13 +4683,17 @@
   <w:docDefaults>
     <w:rPrDefault>
       <w:rPr>
-        <w:rFonts w:asciiTheme="minorHAnsi" w:eastAsiaTheme="minorEastAsia" w:hAnsiTheme="minorHAnsi" w:cstheme="minorBidi"/>
-        <w:sz w:val="24"/>
-        <w:szCs w:val="24"/>
-        <w:lang w:val="en-US" w:eastAsia="en-US" w:bidi="ar-SA"/>
+        <w:rFonts w:asciiTheme="minorHAnsi" w:eastAsiaTheme="minorHAnsi" w:hAnsiTheme="minorHAnsi" w:cstheme="minorBidi"/>
+        <w:sz w:val="22"/>
+        <w:szCs w:val="22"/>
+        <w:lang w:val="es-CO" w:eastAsia="en-US" w:bidi="ar-SA"/>
       </w:rPr>
     </w:rPrDefault>
-    <w:pPrDefault/>
+    <w:pPrDefault>
+      <w:pPr>
+        <w:spacing w:after="200" w:line="276" w:lineRule="auto"/>
+      </w:pPr>
+    </w:pPrDefault>
   </w:docDefaults>
   <w:latentStyles w:defLockedState="0" w:defUIPriority="99" w:defSemiHidden="1" w:defUnhideWhenUsed="1" w:defQFormat="0" w:count="267">
     <w:lsdException w:name="Normal" w:semiHidden="0" w:uiPriority="0" w:unhideWhenUsed="0" w:qFormat="1"/>
@@ -5469,7 +4745,7 @@
     <w:lsdException w:name="Medium Shading 2 Accent 1" w:semiHidden="0" w:uiPriority="64" w:unhideWhenUsed="0"/>
     <w:lsdException w:name="Medium List 1 Accent 1" w:semiHidden="0" w:uiPriority="65" w:unhideWhenUsed="0"/>
     <w:lsdException w:name="Revision" w:unhideWhenUsed="0"/>
-    <w:lsdException w:name="List Paragraph" w:semiHidden="0" w:uiPriority="34" w:unhideWhenUsed="0" w:qFormat="1"/>
+    <w:lsdException w:name="List Paragraph" w:semiHidden="0" w:uiPriority="0" w:unhideWhenUsed="0" w:qFormat="1"/>
     <w:lsdException w:name="Quote" w:semiHidden="0" w:uiPriority="29" w:unhideWhenUsed="0" w:qFormat="1"/>
     <w:lsdException w:name="Intense Quote" w:semiHidden="0" w:uiPriority="30" w:unhideWhenUsed="0" w:qFormat="1"/>
     <w:lsdException w:name="Medium List 2 Accent 1" w:semiHidden="0" w:uiPriority="66" w:unhideWhenUsed="0"/>
@@ -5561,10 +4837,21 @@
   <w:style w:type="paragraph" w:default="1" w:styleId="Normal">
     <w:name w:val="Normal"/>
     <w:qFormat/>
+    <w:rsid w:val="00042A8D"/>
+    <w:pPr>
+      <w:spacing w:after="0" w:line="240" w:lineRule="auto"/>
+    </w:pPr>
+    <w:rPr>
+      <w:rFonts w:eastAsiaTheme="minorEastAsia"/>
+      <w:sz w:val="24"/>
+      <w:szCs w:val="24"/>
+      <w:lang w:val="en-US"/>
+    </w:rPr>
   </w:style>
   <w:style w:type="character" w:default="1" w:styleId="Fuentedeprrafopredeter">
     <w:name w:val="Default Paragraph Font"/>
     <w:uiPriority w:val="1"/>
+    <w:semiHidden/>
     <w:unhideWhenUsed/>
   </w:style>
   <w:style w:type="table" w:default="1" w:styleId="Tablanormal">
@@ -5592,7 +4879,16 @@
     <w:name w:val="Table Grid"/>
     <w:basedOn w:val="Tablanormal"/>
     <w:uiPriority w:val="59"/>
-    <w:rsid w:val="006907A4"/>
+    <w:rsid w:val="00042A8D"/>
+    <w:pPr>
+      <w:spacing w:after="0" w:line="240" w:lineRule="auto"/>
+    </w:pPr>
+    <w:rPr>
+      <w:rFonts w:eastAsiaTheme="minorEastAsia"/>
+      <w:sz w:val="24"/>
+      <w:szCs w:val="24"/>
+      <w:lang w:val="en-US"/>
+    </w:rPr>
     <w:tblPr>
       <w:tblInd w:w="0" w:type="dxa"/>
       <w:tblBorders>
@@ -5611,27 +4907,6 @@
       </w:tblCellMar>
     </w:tblPr>
   </w:style>
-  <w:style w:type="paragraph" w:styleId="Prrafodelista">
-    <w:name w:val="List Paragraph"/>
-    <w:basedOn w:val="Normal"/>
-    <w:uiPriority w:val="34"/>
-    <w:qFormat/>
-    <w:rsid w:val="00054002"/>
-    <w:pPr>
-      <w:ind w:left="720"/>
-      <w:contextualSpacing/>
-    </w:pPr>
-  </w:style>
-  <w:style w:type="character" w:styleId="Textodelmarcadordeposicin">
-    <w:name w:val="Placeholder Text"/>
-    <w:basedOn w:val="Fuentedeprrafopredeter"/>
-    <w:uiPriority w:val="99"/>
-    <w:semiHidden/>
-    <w:rsid w:val="002D518F"/>
-    <w:rPr>
-      <w:color w:val="808080"/>
-    </w:rPr>
-  </w:style>
   <w:style w:type="paragraph" w:styleId="Textodeglobo">
     <w:name w:val="Balloon Text"/>
     <w:basedOn w:val="Normal"/>
@@ -5639,7 +4914,7 @@
     <w:uiPriority w:val="99"/>
     <w:semiHidden/>
     <w:unhideWhenUsed/>
-    <w:rsid w:val="002D518F"/>
+    <w:rsid w:val="00042A8D"/>
     <w:rPr>
       <w:rFonts w:ascii="Tahoma" w:hAnsi="Tahoma" w:cs="Tahoma"/>
       <w:sz w:val="16"/>
@@ -5652,18 +4927,43 @@
     <w:link w:val="Textodeglobo"/>
     <w:uiPriority w:val="99"/>
     <w:semiHidden/>
-    <w:rsid w:val="002D518F"/>
+    <w:rsid w:val="00042A8D"/>
     <w:rPr>
-      <w:rFonts w:ascii="Tahoma" w:hAnsi="Tahoma" w:cs="Tahoma"/>
+      <w:rFonts w:ascii="Tahoma" w:eastAsiaTheme="minorEastAsia" w:hAnsi="Tahoma" w:cs="Tahoma"/>
       <w:sz w:val="16"/>
       <w:szCs w:val="16"/>
+      <w:lang w:val="en-US"/>
+    </w:rPr>
+  </w:style>
+  <w:style w:type="paragraph" w:styleId="Prrafodelista">
+    <w:name w:val="List Paragraph"/>
+    <w:basedOn w:val="Normal"/>
+    <w:rsid w:val="00832075"/>
+    <w:pPr>
+      <w:spacing w:after="200"/>
+      <w:ind w:left="720"/>
+      <w:contextualSpacing/>
+    </w:pPr>
+    <w:rPr>
+      <w:rFonts w:eastAsiaTheme="minorHAnsi"/>
+      <w:lang w:val="es-ES_tradnl"/>
+    </w:rPr>
+  </w:style>
+  <w:style w:type="character" w:styleId="Textodelmarcadordeposicin">
+    <w:name w:val="Placeholder Text"/>
+    <w:basedOn w:val="Fuentedeprrafopredeter"/>
+    <w:uiPriority w:val="99"/>
+    <w:semiHidden/>
+    <w:rsid w:val="00346B9D"/>
+    <w:rPr>
+      <w:color w:val="808080"/>
     </w:rPr>
   </w:style>
 </w:styles>
 </file>
 
 <file path=word/theme/theme1.xml><?xml version="1.0" encoding="utf-8"?>
-<a:theme xmlns:a="http://schemas.openxmlformats.org/drawingml/2006/main" name="Office Theme">
+<a:theme xmlns:a="http://schemas.openxmlformats.org/drawingml/2006/main" name="Tema de Office">
   <a:themeElements>
     <a:clrScheme name="Office">
       <a:dk1>
@@ -5705,7 +5005,7 @@
     </a:clrScheme>
     <a:fontScheme name="Office">
       <a:majorFont>
-        <a:latin typeface="Calibri"/>
+        <a:latin typeface="Cambria"/>
         <a:ea typeface=""/>
         <a:cs typeface=""/>
         <a:font script="Jpan" typeface="ＭＳ ゴシック"/>
@@ -5740,7 +5040,7 @@
         <a:font script="Geor" typeface="Sylfaen"/>
       </a:majorFont>
       <a:minorFont>
-        <a:latin typeface="Cambria"/>
+        <a:latin typeface="Calibri"/>
         <a:ea typeface=""/>
         <a:cs typeface=""/>
         <a:font script="Jpan" typeface="ＭＳ 明朝"/>
@@ -5807,16 +5107,20 @@
           <a:gsLst>
             <a:gs pos="0">
               <a:schemeClr val="phClr">
-                <a:tint val="100000"/>
-                <a:shade val="100000"/>
+                <a:shade val="51000"/>
+                <a:satMod val="130000"/>
+              </a:schemeClr>
+            </a:gs>
+            <a:gs pos="80000">
+              <a:schemeClr val="phClr">
+                <a:shade val="93000"/>
                 <a:satMod val="130000"/>
               </a:schemeClr>
             </a:gs>
             <a:gs pos="100000">
               <a:schemeClr val="phClr">
-                <a:tint val="50000"/>
-                <a:shade val="100000"/>
-                <a:satMod val="350000"/>
+                <a:shade val="94000"/>
+                <a:satMod val="135000"/>
               </a:schemeClr>
             </a:gs>
           </a:gsLst>
@@ -5938,46 +5242,7 @@
       </a:bgFillStyleLst>
     </a:fmtScheme>
   </a:themeElements>
-  <a:objectDefaults>
-    <a:spDef>
-      <a:spPr/>
-      <a:bodyPr/>
-      <a:lstStyle/>
-      <a:style>
-        <a:lnRef idx="1">
-          <a:schemeClr val="accent1"/>
-        </a:lnRef>
-        <a:fillRef idx="3">
-          <a:schemeClr val="accent1"/>
-        </a:fillRef>
-        <a:effectRef idx="2">
-          <a:schemeClr val="accent1"/>
-        </a:effectRef>
-        <a:fontRef idx="minor">
-          <a:schemeClr val="lt1"/>
-        </a:fontRef>
-      </a:style>
-    </a:spDef>
-    <a:lnDef>
-      <a:spPr/>
-      <a:bodyPr/>
-      <a:lstStyle/>
-      <a:style>
-        <a:lnRef idx="2">
-          <a:schemeClr val="accent1"/>
-        </a:lnRef>
-        <a:fillRef idx="0">
-          <a:schemeClr val="accent1"/>
-        </a:fillRef>
-        <a:effectRef idx="1">
-          <a:schemeClr val="accent1"/>
-        </a:effectRef>
-        <a:fontRef idx="minor">
-          <a:schemeClr val="tx1"/>
-        </a:fontRef>
-      </a:style>
-    </a:lnDef>
-  </a:objectDefaults>
+  <a:objectDefaults/>
   <a:extraClrSchemeLst/>
 </a:theme>
 </file>